--- a/编译原理实验四实验报告.docx
+++ b/编译原理实验四实验报告.docx
@@ -417,6 +417,7 @@
         </w:rPr>
         <w:t xml:space="preserve">   </w:t>
       </w:r>
+      <w:proofErr w:type="gramStart"/>
       <w:r>
         <w:rPr>
           <w:rFonts w:hint="eastAsia"/>
@@ -444,6 +445,7 @@
         </w:rPr>
         <w:t>班</w:t>
       </w:r>
+      <w:proofErr w:type="gramEnd"/>
     </w:p>
     <w:p>
       <w:pPr>
@@ -580,13 +582,22 @@
                 <w:sz w:val="24"/>
               </w:rPr>
             </w:pPr>
+            <w:proofErr w:type="gramStart"/>
             <w:r>
               <w:rPr>
                 <w:rFonts w:ascii="仿宋_GB2312" w:eastAsia="仿宋_GB2312" w:hAnsi="仿宋_GB2312" w:cs="仿宋_GB2312" w:hint="eastAsia"/>
                 <w:sz w:val="24"/>
               </w:rPr>
               <w:lastRenderedPageBreak/>
-              <w:t>一．实验内容及目的</w:t>
+              <w:t>一</w:t>
+            </w:r>
+            <w:proofErr w:type="gramEnd"/>
+            <w:r>
+              <w:rPr>
+                <w:rFonts w:ascii="仿宋_GB2312" w:eastAsia="仿宋_GB2312" w:hAnsi="仿宋_GB2312" w:cs="仿宋_GB2312" w:hint="eastAsia"/>
+                <w:sz w:val="24"/>
+              </w:rPr>
+              <w:t>．实验内容及目的</w:t>
             </w:r>
           </w:p>
           <w:p>
@@ -647,7 +658,23 @@
                 <w:rFonts w:ascii="仿宋_GB2312" w:eastAsia="仿宋_GB2312" w:hAnsi="仿宋_GB2312" w:cs="仿宋_GB2312" w:hint="eastAsia"/>
                 <w:szCs w:val="21"/>
               </w:rPr>
-              <w:t>扩充的语法规则有：实现 do while循环，for循环，扩充算术表达式的运算符号：-= 减法赋值运算符号（类似于C语言的-=）、求余%、乘方^</w:t>
+              <w:t>扩充的语法规则有：实现 do while循环，for循环，扩充算术表达式的运算符号：-= 减法赋值运算符号（类似于C语言的-=）、</w:t>
+            </w:r>
+            <w:proofErr w:type="gramStart"/>
+            <w:r>
+              <w:rPr>
+                <w:rFonts w:ascii="仿宋_GB2312" w:eastAsia="仿宋_GB2312" w:hAnsi="仿宋_GB2312" w:cs="仿宋_GB2312" w:hint="eastAsia"/>
+                <w:szCs w:val="21"/>
+              </w:rPr>
+              <w:t>求余</w:t>
+            </w:r>
+            <w:proofErr w:type="gramEnd"/>
+            <w:r>
+              <w:rPr>
+                <w:rFonts w:ascii="仿宋_GB2312" w:eastAsia="仿宋_GB2312" w:hAnsi="仿宋_GB2312" w:cs="仿宋_GB2312" w:hint="eastAsia"/>
+                <w:szCs w:val="21"/>
+              </w:rPr>
+              <w:t>%、乘方^</w:t>
             </w:r>
           </w:p>
           <w:p>
@@ -753,7 +780,39 @@
                 <w:rFonts w:ascii="仿宋_GB2312" w:eastAsia="仿宋_GB2312" w:hAnsi="仿宋_GB2312" w:cs="仿宋_GB2312"/>
                 <w:szCs w:val="21"/>
               </w:rPr>
-              <w:t xml:space="preserve">(1) Dowhile-stmt--&gt;do stmt-sequence while(exp); </w:t>
+              <w:t xml:space="preserve">(1) </w:t>
+            </w:r>
+            <w:proofErr w:type="spellStart"/>
+            <w:r>
+              <w:rPr>
+                <w:rFonts w:ascii="仿宋_GB2312" w:eastAsia="仿宋_GB2312" w:hAnsi="仿宋_GB2312" w:cs="仿宋_GB2312"/>
+                <w:szCs w:val="21"/>
+              </w:rPr>
+              <w:t>Dowhile-stmt</w:t>
+            </w:r>
+            <w:proofErr w:type="spellEnd"/>
+            <w:r>
+              <w:rPr>
+                <w:rFonts w:ascii="仿宋_GB2312" w:eastAsia="仿宋_GB2312" w:hAnsi="仿宋_GB2312" w:cs="仿宋_GB2312"/>
+                <w:szCs w:val="21"/>
+              </w:rPr>
+              <w:t xml:space="preserve">--&gt;do </w:t>
+            </w:r>
+            <w:proofErr w:type="spellStart"/>
+            <w:r>
+              <w:rPr>
+                <w:rFonts w:ascii="仿宋_GB2312" w:eastAsia="仿宋_GB2312" w:hAnsi="仿宋_GB2312" w:cs="仿宋_GB2312"/>
+                <w:szCs w:val="21"/>
+              </w:rPr>
+              <w:t>stmt</w:t>
+            </w:r>
+            <w:proofErr w:type="spellEnd"/>
+            <w:r>
+              <w:rPr>
+                <w:rFonts w:ascii="仿宋_GB2312" w:eastAsia="仿宋_GB2312" w:hAnsi="仿宋_GB2312" w:cs="仿宋_GB2312"/>
+                <w:szCs w:val="21"/>
+              </w:rPr>
+              <w:t xml:space="preserve">-sequence while(exp); </w:t>
             </w:r>
           </w:p>
           <w:p>
@@ -769,13 +828,29 @@
                 <w:rFonts w:ascii="仿宋_GB2312" w:eastAsia="仿宋_GB2312" w:hAnsi="仿宋_GB2312" w:cs="仿宋_GB2312"/>
                 <w:szCs w:val="21"/>
               </w:rPr>
-              <w:t>(2) for-stmt--&gt;for</w:t>
-            </w:r>
+              <w:t>(2) for-</w:t>
+            </w:r>
+            <w:proofErr w:type="spellStart"/>
             <w:r>
               <w:rPr>
                 <w:rFonts w:ascii="仿宋_GB2312" w:eastAsia="仿宋_GB2312" w:hAnsi="仿宋_GB2312" w:cs="仿宋_GB2312"/>
                 <w:szCs w:val="21"/>
               </w:rPr>
+              <w:t>stmt</w:t>
+            </w:r>
+            <w:proofErr w:type="spellEnd"/>
+            <w:r>
+              <w:rPr>
+                <w:rFonts w:ascii="仿宋_GB2312" w:eastAsia="仿宋_GB2312" w:hAnsi="仿宋_GB2312" w:cs="仿宋_GB2312"/>
+                <w:szCs w:val="21"/>
+              </w:rPr>
+              <w:t>--&gt;for</w:t>
+            </w:r>
+            <w:r>
+              <w:rPr>
+                <w:rFonts w:ascii="仿宋_GB2312" w:eastAsia="仿宋_GB2312" w:hAnsi="仿宋_GB2312" w:cs="仿宋_GB2312"/>
+                <w:szCs w:val="21"/>
+              </w:rPr>
               <w:t xml:space="preserve"> </w:t>
             </w:r>
             <w:r>
@@ -783,7 +858,39 @@
                 <w:rFonts w:ascii="仿宋_GB2312" w:eastAsia="仿宋_GB2312" w:hAnsi="仿宋_GB2312" w:cs="仿宋_GB2312"/>
                 <w:szCs w:val="21"/>
               </w:rPr>
-              <w:t>identifier:=simple-exp to simple-exp do stmt-sequence enddo   步长递增1</w:t>
+              <w:t xml:space="preserve">identifier:=simple-exp to simple-exp do </w:t>
+            </w:r>
+            <w:proofErr w:type="spellStart"/>
+            <w:r>
+              <w:rPr>
+                <w:rFonts w:ascii="仿宋_GB2312" w:eastAsia="仿宋_GB2312" w:hAnsi="仿宋_GB2312" w:cs="仿宋_GB2312"/>
+                <w:szCs w:val="21"/>
+              </w:rPr>
+              <w:t>stmt</w:t>
+            </w:r>
+            <w:proofErr w:type="spellEnd"/>
+            <w:r>
+              <w:rPr>
+                <w:rFonts w:ascii="仿宋_GB2312" w:eastAsia="仿宋_GB2312" w:hAnsi="仿宋_GB2312" w:cs="仿宋_GB2312"/>
+                <w:szCs w:val="21"/>
+              </w:rPr>
+              <w:t xml:space="preserve">-sequence </w:t>
+            </w:r>
+            <w:proofErr w:type="spellStart"/>
+            <w:r>
+              <w:rPr>
+                <w:rFonts w:ascii="仿宋_GB2312" w:eastAsia="仿宋_GB2312" w:hAnsi="仿宋_GB2312" w:cs="仿宋_GB2312"/>
+                <w:szCs w:val="21"/>
+              </w:rPr>
+              <w:t>enddo</w:t>
+            </w:r>
+            <w:proofErr w:type="spellEnd"/>
+            <w:r>
+              <w:rPr>
+                <w:rFonts w:ascii="仿宋_GB2312" w:eastAsia="仿宋_GB2312" w:hAnsi="仿宋_GB2312" w:cs="仿宋_GB2312"/>
+                <w:szCs w:val="21"/>
+              </w:rPr>
+              <w:t xml:space="preserve">   步长递增1</w:t>
             </w:r>
           </w:p>
           <w:p>
@@ -799,7 +906,71 @@
                 <w:rFonts w:ascii="仿宋_GB2312" w:eastAsia="仿宋_GB2312" w:hAnsi="仿宋_GB2312" w:cs="仿宋_GB2312"/>
                 <w:szCs w:val="21"/>
               </w:rPr>
-              <w:t>(3) for-stmt--&gt;for identifier:=simple-exp downto simple-exp do stmt-sequence enddo 步长递减1</w:t>
+              <w:t>(3) for-</w:t>
+            </w:r>
+            <w:proofErr w:type="spellStart"/>
+            <w:r>
+              <w:rPr>
+                <w:rFonts w:ascii="仿宋_GB2312" w:eastAsia="仿宋_GB2312" w:hAnsi="仿宋_GB2312" w:cs="仿宋_GB2312"/>
+                <w:szCs w:val="21"/>
+              </w:rPr>
+              <w:t>stmt</w:t>
+            </w:r>
+            <w:proofErr w:type="spellEnd"/>
+            <w:r>
+              <w:rPr>
+                <w:rFonts w:ascii="仿宋_GB2312" w:eastAsia="仿宋_GB2312" w:hAnsi="仿宋_GB2312" w:cs="仿宋_GB2312"/>
+                <w:szCs w:val="21"/>
+              </w:rPr>
+              <w:t xml:space="preserve">--&gt;for identifier:=simple-exp </w:t>
+            </w:r>
+            <w:proofErr w:type="spellStart"/>
+            <w:r>
+              <w:rPr>
+                <w:rFonts w:ascii="仿宋_GB2312" w:eastAsia="仿宋_GB2312" w:hAnsi="仿宋_GB2312" w:cs="仿宋_GB2312"/>
+                <w:szCs w:val="21"/>
+              </w:rPr>
+              <w:t>downto</w:t>
+            </w:r>
+            <w:proofErr w:type="spellEnd"/>
+            <w:r>
+              <w:rPr>
+                <w:rFonts w:ascii="仿宋_GB2312" w:eastAsia="仿宋_GB2312" w:hAnsi="仿宋_GB2312" w:cs="仿宋_GB2312"/>
+                <w:szCs w:val="21"/>
+              </w:rPr>
+              <w:t xml:space="preserve"> simple-exp do </w:t>
+            </w:r>
+            <w:proofErr w:type="spellStart"/>
+            <w:r>
+              <w:rPr>
+                <w:rFonts w:ascii="仿宋_GB2312" w:eastAsia="仿宋_GB2312" w:hAnsi="仿宋_GB2312" w:cs="仿宋_GB2312"/>
+                <w:szCs w:val="21"/>
+              </w:rPr>
+              <w:t>stmt</w:t>
+            </w:r>
+            <w:proofErr w:type="spellEnd"/>
+            <w:r>
+              <w:rPr>
+                <w:rFonts w:ascii="仿宋_GB2312" w:eastAsia="仿宋_GB2312" w:hAnsi="仿宋_GB2312" w:cs="仿宋_GB2312"/>
+                <w:szCs w:val="21"/>
+              </w:rPr>
+              <w:t xml:space="preserve">-sequence </w:t>
+            </w:r>
+            <w:proofErr w:type="spellStart"/>
+            <w:r>
+              <w:rPr>
+                <w:rFonts w:ascii="仿宋_GB2312" w:eastAsia="仿宋_GB2312" w:hAnsi="仿宋_GB2312" w:cs="仿宋_GB2312"/>
+                <w:szCs w:val="21"/>
+              </w:rPr>
+              <w:t>enddo</w:t>
+            </w:r>
+            <w:proofErr w:type="spellEnd"/>
+            <w:r>
+              <w:rPr>
+                <w:rFonts w:ascii="仿宋_GB2312" w:eastAsia="仿宋_GB2312" w:hAnsi="仿宋_GB2312" w:cs="仿宋_GB2312"/>
+                <w:szCs w:val="21"/>
+              </w:rPr>
+              <w:t xml:space="preserve"> 步长递减1</w:t>
             </w:r>
           </w:p>
           <w:p>
@@ -815,7 +986,23 @@
                 <w:rFonts w:ascii="仿宋_GB2312" w:eastAsia="仿宋_GB2312" w:hAnsi="仿宋_GB2312" w:cs="仿宋_GB2312" w:hint="eastAsia"/>
                 <w:szCs w:val="21"/>
               </w:rPr>
-              <w:t>(4) -= 减法赋值运算符号、求余%、乘方^、&gt;=(大于等于)、&lt;=(小于等于)、&gt;(大于)、&lt;&gt;(不等于)运算符号的文法规则请自行组织。</w:t>
+              <w:t>(4) -= 减法赋值运算符号、</w:t>
+            </w:r>
+            <w:proofErr w:type="gramStart"/>
+            <w:r>
+              <w:rPr>
+                <w:rFonts w:ascii="仿宋_GB2312" w:eastAsia="仿宋_GB2312" w:hAnsi="仿宋_GB2312" w:cs="仿宋_GB2312" w:hint="eastAsia"/>
+                <w:szCs w:val="21"/>
+              </w:rPr>
+              <w:t>求余</w:t>
+            </w:r>
+            <w:proofErr w:type="gramEnd"/>
+            <w:r>
+              <w:rPr>
+                <w:rFonts w:ascii="仿宋_GB2312" w:eastAsia="仿宋_GB2312" w:hAnsi="仿宋_GB2312" w:cs="仿宋_GB2312" w:hint="eastAsia"/>
+                <w:szCs w:val="21"/>
+              </w:rPr>
+              <w:t>%、乘方^、&gt;=(大于等于)、&lt;=(小于等于)、&gt;(大于)、&lt;&gt;(不等于)运算符号的文法规则请自行组织。</w:t>
             </w:r>
           </w:p>
           <w:p>
@@ -831,7 +1018,23 @@
                 <w:rFonts w:ascii="仿宋_GB2312" w:eastAsia="仿宋_GB2312" w:hAnsi="仿宋_GB2312" w:cs="仿宋_GB2312" w:hint="eastAsia"/>
                 <w:szCs w:val="21"/>
               </w:rPr>
-              <w:t>(5)把tiny原来的赋值运算符号(:=)改为(=),而等于的比较符号符号（=）则改为（==）</w:t>
+              <w:t>(5)把tiny原来的赋值运算符号(:=)改为(=),而等于的比较符号</w:t>
+            </w:r>
+            <w:proofErr w:type="gramStart"/>
+            <w:r>
+              <w:rPr>
+                <w:rFonts w:ascii="仿宋_GB2312" w:eastAsia="仿宋_GB2312" w:hAnsi="仿宋_GB2312" w:cs="仿宋_GB2312" w:hint="eastAsia"/>
+                <w:szCs w:val="21"/>
+              </w:rPr>
+              <w:t>符号</w:t>
+            </w:r>
+            <w:proofErr w:type="gramEnd"/>
+            <w:r>
+              <w:rPr>
+                <w:rFonts w:ascii="仿宋_GB2312" w:eastAsia="仿宋_GB2312" w:hAnsi="仿宋_GB2312" w:cs="仿宋_GB2312" w:hint="eastAsia"/>
+                <w:szCs w:val="21"/>
+              </w:rPr>
+              <w:t>（=）则改为（==）</w:t>
             </w:r>
           </w:p>
           <w:p>
@@ -1256,7 +1459,7 @@
               <w:spacing w:before="100" w:beforeAutospacing="1" w:after="100" w:afterAutospacing="1"/>
               <w:jc w:val="left"/>
               <w:rPr>
-                <w:rFonts w:ascii="Open Sans" w:hAnsi="Open Sans" w:cs="Open Sans" w:hint="eastAsia"/>
+                <w:rFonts w:ascii="Open Sans" w:hAnsi="Open Sans" w:cs="Open Sans"/>
                 <w:color w:val="333333"/>
                 <w:kern w:val="0"/>
                 <w:szCs w:val="21"/>
@@ -2491,7 +2694,7 @@
                     <w:spacing w:after="150"/>
                     <w:jc w:val="left"/>
                     <w:rPr>
-                      <w:rFonts w:ascii="Open Sans" w:hAnsi="Open Sans" w:cs="Open Sans" w:hint="eastAsia"/>
+                      <w:rFonts w:ascii="Open Sans" w:hAnsi="Open Sans" w:cs="Open Sans"/>
                       <w:color w:val="333333"/>
                       <w:kern w:val="0"/>
                       <w:szCs w:val="21"/>
@@ -2598,7 +2801,7 @@
                     <w:spacing w:after="150"/>
                     <w:jc w:val="left"/>
                     <w:rPr>
-                      <w:rFonts w:ascii="Open Sans" w:hAnsi="Open Sans" w:cs="Open Sans" w:hint="eastAsia"/>
+                      <w:rFonts w:ascii="Open Sans" w:hAnsi="Open Sans" w:cs="Open Sans"/>
                       <w:color w:val="333333"/>
                       <w:kern w:val="0"/>
                       <w:szCs w:val="21"/>
@@ -2677,6 +2880,7 @@
                       <w:szCs w:val="21"/>
                     </w:rPr>
                   </w:pPr>
+                  <w:proofErr w:type="spellStart"/>
                   <w:r>
                     <w:rPr>
                       <w:rFonts w:ascii="Open Sans" w:hAnsi="Open Sans" w:cs="Open Sans"/>
@@ -2686,6 +2890,7 @@
                     </w:rPr>
                     <w:t>myName</w:t>
                   </w:r>
+                  <w:proofErr w:type="spellEnd"/>
                 </w:p>
               </w:tc>
             </w:tr>
@@ -4131,7 +4336,7 @@
               <w:spacing w:line="360" w:lineRule="auto"/>
               <w:ind w:firstLineChars="0" w:firstLine="0"/>
               <w:rPr>
-                <w:rFonts w:ascii="楷体_GB2312" w:eastAsia="楷体_GB2312" w:hAnsi="楷体_GB2312" w:cs="楷体_GB2312" w:hint="eastAsia"/>
+                <w:rFonts w:ascii="楷体_GB2312" w:eastAsia="楷体_GB2312" w:hAnsi="楷体_GB2312" w:cs="楷体_GB2312"/>
                 <w:sz w:val="28"/>
                 <w:szCs w:val="28"/>
               </w:rPr>
@@ -4302,6 +4507,7 @@
               </w:rPr>
               <w:t xml:space="preserve"> while do </w:t>
             </w:r>
+            <w:proofErr w:type="spellStart"/>
             <w:r>
               <w:rPr>
                 <w:rFonts w:ascii="Open Sans" w:hAnsi="Open Sans" w:cs="Open Sans"/>
@@ -4309,8 +4515,49 @@
                 <w:kern w:val="0"/>
                 <w:szCs w:val="21"/>
               </w:rPr>
-              <w:t>endwhile enddo for to downto</w:t>
-            </w:r>
+              <w:t>endwhile</w:t>
+            </w:r>
+            <w:proofErr w:type="spellEnd"/>
+            <w:r>
+              <w:rPr>
+                <w:rFonts w:ascii="Open Sans" w:hAnsi="Open Sans" w:cs="Open Sans"/>
+                <w:color w:val="333333"/>
+                <w:kern w:val="0"/>
+                <w:szCs w:val="21"/>
+              </w:rPr>
+              <w:t xml:space="preserve"> </w:t>
+            </w:r>
+            <w:proofErr w:type="spellStart"/>
+            <w:r>
+              <w:rPr>
+                <w:rFonts w:ascii="Open Sans" w:hAnsi="Open Sans" w:cs="Open Sans"/>
+                <w:color w:val="333333"/>
+                <w:kern w:val="0"/>
+                <w:szCs w:val="21"/>
+              </w:rPr>
+              <w:t>enddo</w:t>
+            </w:r>
+            <w:proofErr w:type="spellEnd"/>
+            <w:r>
+              <w:rPr>
+                <w:rFonts w:ascii="Open Sans" w:hAnsi="Open Sans" w:cs="Open Sans"/>
+                <w:color w:val="333333"/>
+                <w:kern w:val="0"/>
+                <w:szCs w:val="21"/>
+              </w:rPr>
+              <w:t xml:space="preserve"> for to </w:t>
+            </w:r>
+            <w:proofErr w:type="spellStart"/>
+            <w:r>
+              <w:rPr>
+                <w:rFonts w:ascii="Open Sans" w:hAnsi="Open Sans" w:cs="Open Sans"/>
+                <w:color w:val="333333"/>
+                <w:kern w:val="0"/>
+                <w:szCs w:val="21"/>
+              </w:rPr>
+              <w:t>downto</w:t>
+            </w:r>
+            <w:proofErr w:type="spellEnd"/>
             <w:r>
               <w:rPr>
                 <w:rFonts w:ascii="Open Sans" w:hAnsi="Open Sans" w:cs="Open Sans"/>
@@ -4359,7 +4606,7 @@
               <w:spacing w:before="100" w:beforeAutospacing="1" w:after="100" w:afterAutospacing="1"/>
               <w:jc w:val="left"/>
               <w:rPr>
-                <w:rFonts w:ascii="Open Sans" w:hAnsi="Open Sans" w:cs="Open Sans" w:hint="eastAsia"/>
+                <w:rFonts w:ascii="Open Sans" w:hAnsi="Open Sans" w:cs="Open Sans"/>
                 <w:color w:val="333333"/>
                 <w:kern w:val="0"/>
                 <w:szCs w:val="21"/>
@@ -5683,6 +5930,7 @@
                       <w:szCs w:val="21"/>
                     </w:rPr>
                   </w:pPr>
+                  <w:proofErr w:type="spellStart"/>
                   <w:r>
                     <w:rPr>
                       <w:rFonts w:ascii="Open Sans" w:hAnsi="Open Sans" w:cs="Open Sans"/>
@@ -5692,6 +5940,7 @@
                     </w:rPr>
                     <w:t>endwhile</w:t>
                   </w:r>
+                  <w:proofErr w:type="spellEnd"/>
                 </w:p>
               </w:tc>
             </w:tr>
@@ -5938,6 +6187,7 @@
                       <w:szCs w:val="21"/>
                     </w:rPr>
                   </w:pPr>
+                  <w:proofErr w:type="spellStart"/>
                   <w:r>
                     <w:rPr>
                       <w:rFonts w:ascii="Open Sans" w:hAnsi="Open Sans" w:cs="Open Sans" w:hint="eastAsia"/>
@@ -5956,6 +6206,7 @@
                     </w:rPr>
                     <w:t>nddo</w:t>
                   </w:r>
+                  <w:proofErr w:type="spellEnd"/>
                 </w:p>
               </w:tc>
             </w:tr>
@@ -6334,6 +6585,7 @@
                       <w:szCs w:val="21"/>
                     </w:rPr>
                   </w:pPr>
+                  <w:proofErr w:type="spellStart"/>
                   <w:r>
                     <w:rPr>
                       <w:rFonts w:ascii="Open Sans" w:hAnsi="Open Sans" w:cs="Open Sans" w:hint="eastAsia"/>
@@ -6352,6 +6604,7 @@
                     </w:rPr>
                     <w:t>ownto</w:t>
                   </w:r>
+                  <w:proofErr w:type="spellEnd"/>
                 </w:p>
               </w:tc>
             </w:tr>
@@ -6679,6 +6932,7 @@
                       <w:szCs w:val="21"/>
                     </w:rPr>
                   </w:pPr>
+                  <w:proofErr w:type="spellStart"/>
                   <w:r>
                     <w:rPr>
                       <w:rFonts w:ascii="Open Sans" w:hAnsi="Open Sans" w:cs="Open Sans"/>
@@ -6688,6 +6942,7 @@
                     </w:rPr>
                     <w:t>myName</w:t>
                   </w:r>
+                  <w:proofErr w:type="spellEnd"/>
                 </w:p>
               </w:tc>
             </w:tr>
@@ -7596,19 +7851,19 @@
                     <w:spacing w:after="150"/>
                     <w:jc w:val="left"/>
                     <w:rPr>
+                      <w:rFonts w:ascii="Open Sans" w:hAnsi="Open Sans" w:cs="Open Sans"/>
+                      <w:color w:val="333333"/>
+                      <w:kern w:val="0"/>
+                      <w:szCs w:val="21"/>
+                    </w:rPr>
+                  </w:pPr>
+                  <w:r>
+                    <w:rPr>
                       <w:rFonts w:ascii="Open Sans" w:hAnsi="Open Sans" w:cs="Open Sans" w:hint="eastAsia"/>
                       <w:color w:val="333333"/>
                       <w:kern w:val="0"/>
                       <w:szCs w:val="21"/>
                     </w:rPr>
-                  </w:pPr>
-                  <w:r>
-                    <w:rPr>
-                      <w:rFonts w:ascii="Open Sans" w:hAnsi="Open Sans" w:cs="Open Sans" w:hint="eastAsia"/>
-                      <w:color w:val="333333"/>
-                      <w:kern w:val="0"/>
-                      <w:szCs w:val="21"/>
-                    </w:rPr>
                     <w:t>N</w:t>
                   </w:r>
                   <w:r>
@@ -7645,7 +7900,7 @@
                     <w:spacing w:after="150"/>
                     <w:jc w:val="left"/>
                     <w:rPr>
-                      <w:rFonts w:ascii="Open Sans" w:hAnsi="Open Sans" w:cs="Open Sans" w:hint="eastAsia"/>
+                      <w:rFonts w:ascii="Open Sans" w:hAnsi="Open Sans" w:cs="Open Sans"/>
                       <w:color w:val="333333"/>
                       <w:kern w:val="0"/>
                       <w:szCs w:val="21"/>
@@ -7722,7 +7977,7 @@
                     <w:spacing w:after="150"/>
                     <w:jc w:val="left"/>
                     <w:rPr>
-                      <w:rFonts w:ascii="Open Sans" w:hAnsi="Open Sans" w:cs="Open Sans" w:hint="eastAsia"/>
+                      <w:rFonts w:ascii="Open Sans" w:hAnsi="Open Sans" w:cs="Open Sans"/>
                       <w:color w:val="333333"/>
                       <w:kern w:val="0"/>
                       <w:szCs w:val="21"/>
@@ -7762,7 +8017,7 @@
                     <w:spacing w:after="150"/>
                     <w:jc w:val="left"/>
                     <w:rPr>
-                      <w:rFonts w:ascii="Open Sans" w:hAnsi="Open Sans" w:cs="Open Sans" w:hint="eastAsia"/>
+                      <w:rFonts w:ascii="Open Sans" w:hAnsi="Open Sans" w:cs="Open Sans"/>
                       <w:color w:val="333333"/>
                       <w:kern w:val="0"/>
                       <w:szCs w:val="21"/>
@@ -8400,7 +8655,7 @@
                     <w:spacing w:after="150"/>
                     <w:jc w:val="left"/>
                     <w:rPr>
-                      <w:rFonts w:ascii="Open Sans" w:hAnsi="Open Sans" w:cs="Open Sans" w:hint="eastAsia"/>
+                      <w:rFonts w:ascii="Open Sans" w:hAnsi="Open Sans" w:cs="Open Sans"/>
                       <w:color w:val="333333"/>
                       <w:kern w:val="0"/>
                       <w:szCs w:val="21"/>
@@ -8440,7 +8695,7 @@
                     <w:spacing w:after="150"/>
                     <w:jc w:val="left"/>
                     <w:rPr>
-                      <w:rFonts w:ascii="Open Sans" w:hAnsi="Open Sans" w:cs="Open Sans" w:hint="eastAsia"/>
+                      <w:rFonts w:ascii="Open Sans" w:hAnsi="Open Sans" w:cs="Open Sans"/>
                       <w:color w:val="333333"/>
                       <w:kern w:val="0"/>
                       <w:szCs w:val="21"/>
@@ -9099,6 +9354,7 @@
                       <w:szCs w:val="21"/>
                     </w:rPr>
                   </w:pPr>
+                  <w:proofErr w:type="spellStart"/>
                   <w:r>
                     <w:rPr>
                       <w:rFonts w:ascii="Open Sans" w:hAnsi="Open Sans" w:cs="Open Sans"/>
@@ -9108,6 +9364,7 @@
                     </w:rPr>
                     <w:t>stmt_seq</w:t>
                   </w:r>
+                  <w:proofErr w:type="spellEnd"/>
                 </w:p>
               </w:tc>
             </w:tr>
@@ -9142,6 +9399,7 @@
                       <w:szCs w:val="21"/>
                     </w:rPr>
                   </w:pPr>
+                  <w:proofErr w:type="spellStart"/>
                   <w:r>
                     <w:rPr>
                       <w:rFonts w:ascii="Open Sans" w:hAnsi="Open Sans" w:cs="Open Sans"/>
@@ -9151,6 +9409,7 @@
                     </w:rPr>
                     <w:t>stmt_seq</w:t>
                   </w:r>
+                  <w:proofErr w:type="spellEnd"/>
                 </w:p>
               </w:tc>
               <w:tc>
@@ -9224,6 +9483,8 @@
                       <w:szCs w:val="21"/>
                     </w:rPr>
                   </w:pPr>
+                  <w:proofErr w:type="spellStart"/>
+                  <w:proofErr w:type="gramStart"/>
                   <w:r>
                     <w:rPr>
                       <w:rFonts w:ascii="Open Sans" w:hAnsi="Open Sans" w:cs="Open Sans"/>
@@ -9233,14 +9494,45 @@
                     </w:rPr>
                     <w:t>stmt</w:t>
                   </w:r>
-                  <w:r>
-                    <w:rPr>
-                      <w:rFonts w:ascii="Open Sans" w:hAnsi="Open Sans" w:cs="Open Sans"/>
-                      <w:color w:val="333333"/>
-                      <w:kern w:val="0"/>
-                      <w:szCs w:val="21"/>
-                    </w:rPr>
-                    <w:t>{SEMI stmt}</w:t>
+                  <w:proofErr w:type="spellEnd"/>
+                  <w:r>
+                    <w:rPr>
+                      <w:rFonts w:ascii="Open Sans" w:hAnsi="Open Sans" w:cs="Open Sans"/>
+                      <w:color w:val="333333"/>
+                      <w:kern w:val="0"/>
+                      <w:szCs w:val="21"/>
+                    </w:rPr>
+                    <w:t>{</w:t>
+                  </w:r>
+                  <w:proofErr w:type="gramEnd"/>
+                  <w:r>
+                    <w:rPr>
+                      <w:rFonts w:ascii="Open Sans" w:hAnsi="Open Sans" w:cs="Open Sans"/>
+                      <w:color w:val="333333"/>
+                      <w:kern w:val="0"/>
+                      <w:szCs w:val="21"/>
+                    </w:rPr>
+                    <w:t xml:space="preserve">SEMI </w:t>
+                  </w:r>
+                  <w:proofErr w:type="spellStart"/>
+                  <w:r>
+                    <w:rPr>
+                      <w:rFonts w:ascii="Open Sans" w:hAnsi="Open Sans" w:cs="Open Sans"/>
+                      <w:color w:val="333333"/>
+                      <w:kern w:val="0"/>
+                      <w:szCs w:val="21"/>
+                    </w:rPr>
+                    <w:t>stmt</w:t>
+                  </w:r>
+                  <w:proofErr w:type="spellEnd"/>
+                  <w:r>
+                    <w:rPr>
+                      <w:rFonts w:ascii="Open Sans" w:hAnsi="Open Sans" w:cs="Open Sans"/>
+                      <w:color w:val="333333"/>
+                      <w:kern w:val="0"/>
+                      <w:szCs w:val="21"/>
+                    </w:rPr>
+                    <w:t>}</w:t>
                   </w:r>
                 </w:p>
               </w:tc>
@@ -9276,6 +9568,7 @@
                       <w:szCs w:val="21"/>
                     </w:rPr>
                   </w:pPr>
+                  <w:proofErr w:type="spellStart"/>
                   <w:r>
                     <w:rPr>
                       <w:rFonts w:ascii="Open Sans" w:hAnsi="Open Sans" w:cs="Open Sans"/>
@@ -9285,6 +9578,7 @@
                     </w:rPr>
                     <w:t>stmt</w:t>
                   </w:r>
+                  <w:proofErr w:type="spellEnd"/>
                 </w:p>
               </w:tc>
               <w:tc>
@@ -9358,45 +9652,178 @@
                       <w:szCs w:val="21"/>
                     </w:rPr>
                   </w:pPr>
-                  <w:r>
-                    <w:rPr>
-                      <w:rFonts w:ascii="Open Sans" w:hAnsi="Open Sans" w:cs="Open Sans"/>
-                      <w:color w:val="333333"/>
-                      <w:kern w:val="0"/>
-                      <w:szCs w:val="21"/>
-                    </w:rPr>
-                    <w:t xml:space="preserve">if_stmt | repeat_stmt | assign_stmt | read_stmt | write_stmt | </w:t>
-                  </w:r>
-                  <w:r>
-                    <w:rPr>
-                      <w:rFonts w:ascii="Open Sans" w:hAnsi="Open Sans" w:cs="Open Sans"/>
-                      <w:color w:val="333333"/>
-                      <w:kern w:val="0"/>
-                      <w:szCs w:val="21"/>
-                    </w:rPr>
-                    <w:t xml:space="preserve">dowhile_stmt | while_stmt | </w:t>
-                  </w:r>
-                </w:p>
-                <w:p>
-                  <w:pPr>
-                    <w:widowControl/>
-                    <w:spacing w:after="150"/>
-                    <w:jc w:val="left"/>
-                    <w:rPr>
-                      <w:rFonts w:ascii="Open Sans" w:hAnsi="Open Sans" w:cs="Open Sans"/>
-                      <w:color w:val="333333"/>
-                      <w:kern w:val="0"/>
-                      <w:szCs w:val="21"/>
-                    </w:rPr>
-                  </w:pPr>
-                  <w:r>
-                    <w:rPr>
-                      <w:rFonts w:ascii="Open Sans" w:hAnsi="Open Sans" w:cs="Open Sans"/>
-                      <w:color w:val="333333"/>
-                      <w:kern w:val="0"/>
-                      <w:szCs w:val="21"/>
-                    </w:rPr>
-                    <w:t xml:space="preserve">for_stmt </w:t>
+                  <w:proofErr w:type="spellStart"/>
+                  <w:r>
+                    <w:rPr>
+                      <w:rFonts w:ascii="Open Sans" w:hAnsi="Open Sans" w:cs="Open Sans"/>
+                      <w:color w:val="333333"/>
+                      <w:kern w:val="0"/>
+                      <w:szCs w:val="21"/>
+                    </w:rPr>
+                    <w:t>if_stmt</w:t>
+                  </w:r>
+                  <w:proofErr w:type="spellEnd"/>
+                  <w:r>
+                    <w:rPr>
+                      <w:rFonts w:ascii="Open Sans" w:hAnsi="Open Sans" w:cs="Open Sans"/>
+                      <w:color w:val="333333"/>
+                      <w:kern w:val="0"/>
+                      <w:szCs w:val="21"/>
+                    </w:rPr>
+                    <w:t xml:space="preserve"> | </w:t>
+                  </w:r>
+                  <w:proofErr w:type="spellStart"/>
+                  <w:r>
+                    <w:rPr>
+                      <w:rFonts w:ascii="Open Sans" w:hAnsi="Open Sans" w:cs="Open Sans"/>
+                      <w:color w:val="333333"/>
+                      <w:kern w:val="0"/>
+                      <w:szCs w:val="21"/>
+                    </w:rPr>
+                    <w:t>repeat_stmt</w:t>
+                  </w:r>
+                  <w:proofErr w:type="spellEnd"/>
+                  <w:r>
+                    <w:rPr>
+                      <w:rFonts w:ascii="Open Sans" w:hAnsi="Open Sans" w:cs="Open Sans"/>
+                      <w:color w:val="333333"/>
+                      <w:kern w:val="0"/>
+                      <w:szCs w:val="21"/>
+                    </w:rPr>
+                    <w:t xml:space="preserve"> | </w:t>
+                  </w:r>
+                  <w:proofErr w:type="spellStart"/>
+                  <w:r>
+                    <w:rPr>
+                      <w:rFonts w:ascii="Open Sans" w:hAnsi="Open Sans" w:cs="Open Sans"/>
+                      <w:color w:val="333333"/>
+                      <w:kern w:val="0"/>
+                      <w:szCs w:val="21"/>
+                    </w:rPr>
+                    <w:t>assign_stmt</w:t>
+                  </w:r>
+                  <w:proofErr w:type="spellEnd"/>
+                  <w:r>
+                    <w:rPr>
+                      <w:rFonts w:ascii="Open Sans" w:hAnsi="Open Sans" w:cs="Open Sans"/>
+                      <w:color w:val="333333"/>
+                      <w:kern w:val="0"/>
+                      <w:szCs w:val="21"/>
+                    </w:rPr>
+                    <w:t xml:space="preserve"> | </w:t>
+                  </w:r>
+                  <w:proofErr w:type="spellStart"/>
+                  <w:r>
+                    <w:rPr>
+                      <w:rFonts w:ascii="Open Sans" w:hAnsi="Open Sans" w:cs="Open Sans"/>
+                      <w:color w:val="333333"/>
+                      <w:kern w:val="0"/>
+                      <w:szCs w:val="21"/>
+                    </w:rPr>
+                    <w:t>read_stmt</w:t>
+                  </w:r>
+                  <w:proofErr w:type="spellEnd"/>
+                  <w:r>
+                    <w:rPr>
+                      <w:rFonts w:ascii="Open Sans" w:hAnsi="Open Sans" w:cs="Open Sans"/>
+                      <w:color w:val="333333"/>
+                      <w:kern w:val="0"/>
+                      <w:szCs w:val="21"/>
+                    </w:rPr>
+                    <w:t xml:space="preserve"> | </w:t>
+                  </w:r>
+                  <w:proofErr w:type="spellStart"/>
+                  <w:r>
+                    <w:rPr>
+                      <w:rFonts w:ascii="Open Sans" w:hAnsi="Open Sans" w:cs="Open Sans"/>
+                      <w:color w:val="333333"/>
+                      <w:kern w:val="0"/>
+                      <w:szCs w:val="21"/>
+                    </w:rPr>
+                    <w:t>write_stmt</w:t>
+                  </w:r>
+                  <w:proofErr w:type="spellEnd"/>
+                  <w:r>
+                    <w:rPr>
+                      <w:rFonts w:ascii="Open Sans" w:hAnsi="Open Sans" w:cs="Open Sans"/>
+                      <w:color w:val="333333"/>
+                      <w:kern w:val="0"/>
+                      <w:szCs w:val="21"/>
+                    </w:rPr>
+                    <w:t xml:space="preserve"> | </w:t>
+                  </w:r>
+                  <w:proofErr w:type="spellStart"/>
+                  <w:r>
+                    <w:rPr>
+                      <w:rFonts w:ascii="Open Sans" w:hAnsi="Open Sans" w:cs="Open Sans"/>
+                      <w:color w:val="333333"/>
+                      <w:kern w:val="0"/>
+                      <w:szCs w:val="21"/>
+                    </w:rPr>
+                    <w:t>dowhile_stmt</w:t>
+                  </w:r>
+                  <w:proofErr w:type="spellEnd"/>
+                  <w:r>
+                    <w:rPr>
+                      <w:rFonts w:ascii="Open Sans" w:hAnsi="Open Sans" w:cs="Open Sans"/>
+                      <w:color w:val="333333"/>
+                      <w:kern w:val="0"/>
+                      <w:szCs w:val="21"/>
+                    </w:rPr>
+                    <w:t xml:space="preserve"> | </w:t>
+                  </w:r>
+                  <w:proofErr w:type="spellStart"/>
+                  <w:r>
+                    <w:rPr>
+                      <w:rFonts w:ascii="Open Sans" w:hAnsi="Open Sans" w:cs="Open Sans"/>
+                      <w:color w:val="333333"/>
+                      <w:kern w:val="0"/>
+                      <w:szCs w:val="21"/>
+                    </w:rPr>
+                    <w:t>while_stmt</w:t>
+                  </w:r>
+                  <w:proofErr w:type="spellEnd"/>
+                  <w:r>
+                    <w:rPr>
+                      <w:rFonts w:ascii="Open Sans" w:hAnsi="Open Sans" w:cs="Open Sans"/>
+                      <w:color w:val="333333"/>
+                      <w:kern w:val="0"/>
+                      <w:szCs w:val="21"/>
+                    </w:rPr>
+                    <w:t xml:space="preserve"> | </w:t>
+                  </w:r>
+                </w:p>
+                <w:p>
+                  <w:pPr>
+                    <w:widowControl/>
+                    <w:spacing w:after="150"/>
+                    <w:jc w:val="left"/>
+                    <w:rPr>
+                      <w:rFonts w:ascii="Open Sans" w:hAnsi="Open Sans" w:cs="Open Sans"/>
+                      <w:color w:val="333333"/>
+                      <w:kern w:val="0"/>
+                      <w:szCs w:val="21"/>
+                    </w:rPr>
+                  </w:pPr>
+                  <w:proofErr w:type="spellStart"/>
+                  <w:r>
+                    <w:rPr>
+                      <w:rFonts w:ascii="Open Sans" w:hAnsi="Open Sans" w:cs="Open Sans"/>
+                      <w:color w:val="333333"/>
+                      <w:kern w:val="0"/>
+                      <w:szCs w:val="21"/>
+                    </w:rPr>
+                    <w:t>for_stmt</w:t>
+                  </w:r>
+                  <w:proofErr w:type="spellEnd"/>
+                  <w:r>
+                    <w:rPr>
+                      <w:rFonts w:ascii="Open Sans" w:hAnsi="Open Sans" w:cs="Open Sans"/>
+                      <w:color w:val="333333"/>
+                      <w:kern w:val="0"/>
+                      <w:szCs w:val="21"/>
+                    </w:rPr>
+                    <w:t xml:space="preserve"> </w:t>
                   </w:r>
                   <w:r>
                     <w:rPr>
@@ -9459,6 +9886,7 @@
                       <w:szCs w:val="21"/>
                     </w:rPr>
                   </w:pPr>
+                  <w:proofErr w:type="spellStart"/>
                   <w:r>
                     <w:rPr>
                       <w:rFonts w:ascii="Open Sans" w:hAnsi="Open Sans" w:cs="Open Sans"/>
@@ -9468,6 +9896,7 @@
                     </w:rPr>
                     <w:t>if_stmt</w:t>
                   </w:r>
+                  <w:proofErr w:type="spellEnd"/>
                 </w:p>
               </w:tc>
               <w:tc>
@@ -9548,16 +9977,56 @@
                       <w:kern w:val="0"/>
                       <w:szCs w:val="21"/>
                     </w:rPr>
-                    <w:t xml:space="preserve">IF exp THEN stmt_seq </w:t>
-                  </w:r>
-                  <w:r>
-                    <w:rPr>
-                      <w:rFonts w:ascii="Open Sans" w:hAnsi="Open Sans" w:cs="Open Sans"/>
-                      <w:color w:val="333333"/>
-                      <w:kern w:val="0"/>
-                      <w:szCs w:val="21"/>
-                    </w:rPr>
-                    <w:t xml:space="preserve">[ELSE stmt_seq] </w:t>
+                    <w:t xml:space="preserve">IF exp THEN </w:t>
+                  </w:r>
+                  <w:proofErr w:type="spellStart"/>
+                  <w:r>
+                    <w:rPr>
+                      <w:rFonts w:ascii="Open Sans" w:hAnsi="Open Sans" w:cs="Open Sans"/>
+                      <w:color w:val="333333"/>
+                      <w:kern w:val="0"/>
+                      <w:szCs w:val="21"/>
+                    </w:rPr>
+                    <w:t>stmt_seq</w:t>
+                  </w:r>
+                  <w:proofErr w:type="spellEnd"/>
+                  <w:r>
+                    <w:rPr>
+                      <w:rFonts w:ascii="Open Sans" w:hAnsi="Open Sans" w:cs="Open Sans"/>
+                      <w:color w:val="333333"/>
+                      <w:kern w:val="0"/>
+                      <w:szCs w:val="21"/>
+                    </w:rPr>
+                    <w:t xml:space="preserve"> </w:t>
+                  </w:r>
+                  <w:r>
+                    <w:rPr>
+                      <w:rFonts w:ascii="Open Sans" w:hAnsi="Open Sans" w:cs="Open Sans"/>
+                      <w:color w:val="333333"/>
+                      <w:kern w:val="0"/>
+                      <w:szCs w:val="21"/>
+                    </w:rPr>
+                    <w:t xml:space="preserve">[ELSE </w:t>
+                  </w:r>
+                  <w:proofErr w:type="spellStart"/>
+                  <w:r>
+                    <w:rPr>
+                      <w:rFonts w:ascii="Open Sans" w:hAnsi="Open Sans" w:cs="Open Sans"/>
+                      <w:color w:val="333333"/>
+                      <w:kern w:val="0"/>
+                      <w:szCs w:val="21"/>
+                    </w:rPr>
+                    <w:t>stmt_seq</w:t>
+                  </w:r>
+                  <w:proofErr w:type="spellEnd"/>
+                  <w:r>
+                    <w:rPr>
+                      <w:rFonts w:ascii="Open Sans" w:hAnsi="Open Sans" w:cs="Open Sans"/>
+                      <w:color w:val="333333"/>
+                      <w:kern w:val="0"/>
+                      <w:szCs w:val="21"/>
+                    </w:rPr>
+                    <w:t xml:space="preserve">] </w:t>
                   </w:r>
                   <w:r>
                     <w:rPr>
@@ -9602,6 +10071,7 @@
                       <w:szCs w:val="21"/>
                     </w:rPr>
                   </w:pPr>
+                  <w:proofErr w:type="spellStart"/>
                   <w:r>
                     <w:rPr>
                       <w:rFonts w:ascii="Open Sans" w:hAnsi="Open Sans" w:cs="Open Sans"/>
@@ -9611,6 +10081,7 @@
                     </w:rPr>
                     <w:t>repeat_stmt</w:t>
                   </w:r>
+                  <w:proofErr w:type="spellEnd"/>
                 </w:p>
               </w:tc>
               <w:tc>
@@ -9691,7 +10162,27 @@
                       <w:kern w:val="0"/>
                       <w:szCs w:val="21"/>
                     </w:rPr>
-                    <w:t>REPEAT stmt_seq UNTIL exp</w:t>
+                    <w:t xml:space="preserve">REPEAT </w:t>
+                  </w:r>
+                  <w:proofErr w:type="spellStart"/>
+                  <w:r>
+                    <w:rPr>
+                      <w:rFonts w:ascii="Open Sans" w:hAnsi="Open Sans" w:cs="Open Sans"/>
+                      <w:color w:val="333333"/>
+                      <w:kern w:val="0"/>
+                      <w:szCs w:val="21"/>
+                    </w:rPr>
+                    <w:t>stmt_seq</w:t>
+                  </w:r>
+                  <w:proofErr w:type="spellEnd"/>
+                  <w:r>
+                    <w:rPr>
+                      <w:rFonts w:ascii="Open Sans" w:hAnsi="Open Sans" w:cs="Open Sans"/>
+                      <w:color w:val="333333"/>
+                      <w:kern w:val="0"/>
+                      <w:szCs w:val="21"/>
+                    </w:rPr>
+                    <w:t xml:space="preserve"> UNTIL exp</w:t>
                   </w:r>
                 </w:p>
               </w:tc>
@@ -9727,6 +10218,7 @@
                       <w:szCs w:val="21"/>
                     </w:rPr>
                   </w:pPr>
+                  <w:proofErr w:type="spellStart"/>
                   <w:r>
                     <w:rPr>
                       <w:rFonts w:ascii="Open Sans" w:hAnsi="Open Sans" w:cs="Open Sans"/>
@@ -9737,6 +10229,7 @@
                     <w:lastRenderedPageBreak/>
                     <w:t>assign_stmt</w:t>
                   </w:r>
+                  <w:proofErr w:type="spellEnd"/>
                 </w:p>
               </w:tc>
               <w:tc>
@@ -9853,6 +10346,7 @@
                       <w:szCs w:val="21"/>
                     </w:rPr>
                   </w:pPr>
+                  <w:proofErr w:type="spellStart"/>
                   <w:r>
                     <w:rPr>
                       <w:rFonts w:ascii="Open Sans" w:hAnsi="Open Sans" w:cs="Open Sans"/>
@@ -9862,6 +10356,7 @@
                     </w:rPr>
                     <w:t>read_stmt</w:t>
                   </w:r>
+                  <w:proofErr w:type="spellEnd"/>
                 </w:p>
               </w:tc>
               <w:tc>
@@ -9978,6 +10473,7 @@
                       <w:szCs w:val="21"/>
                     </w:rPr>
                   </w:pPr>
+                  <w:proofErr w:type="spellStart"/>
                   <w:r>
                     <w:rPr>
                       <w:rFonts w:ascii="Open Sans" w:hAnsi="Open Sans" w:cs="Open Sans"/>
@@ -9987,6 +10483,7 @@
                     </w:rPr>
                     <w:t>write_stmt</w:t>
                   </w:r>
+                  <w:proofErr w:type="spellEnd"/>
                 </w:p>
               </w:tc>
               <w:tc>
@@ -10185,14 +10682,25 @@
                       <w:szCs w:val="21"/>
                     </w:rPr>
                   </w:pPr>
-                  <w:r>
-                    <w:rPr>
-                      <w:rFonts w:ascii="Open Sans" w:hAnsi="Open Sans" w:cs="Open Sans"/>
-                      <w:color w:val="333333"/>
-                      <w:kern w:val="0"/>
-                      <w:szCs w:val="21"/>
-                    </w:rPr>
-                    <w:t xml:space="preserve">simple_exp </w:t>
+                  <w:proofErr w:type="spellStart"/>
+                  <w:r>
+                    <w:rPr>
+                      <w:rFonts w:ascii="Open Sans" w:hAnsi="Open Sans" w:cs="Open Sans"/>
+                      <w:color w:val="333333"/>
+                      <w:kern w:val="0"/>
+                      <w:szCs w:val="21"/>
+                    </w:rPr>
+                    <w:t>simple_exp</w:t>
+                  </w:r>
+                  <w:proofErr w:type="spellEnd"/>
+                  <w:r>
+                    <w:rPr>
+                      <w:rFonts w:ascii="Open Sans" w:hAnsi="Open Sans" w:cs="Open Sans"/>
+                      <w:color w:val="333333"/>
+                      <w:kern w:val="0"/>
+                      <w:szCs w:val="21"/>
+                    </w:rPr>
+                    <w:t xml:space="preserve"> </w:t>
                   </w:r>
                   <w:r>
                     <w:rPr>
@@ -10210,7 +10718,27 @@
                       <w:kern w:val="0"/>
                       <w:szCs w:val="21"/>
                     </w:rPr>
-                    <w:t xml:space="preserve">LT simple_exp | </w:t>
+                    <w:t xml:space="preserve">LT </w:t>
+                  </w:r>
+                  <w:proofErr w:type="spellStart"/>
+                  <w:r>
+                    <w:rPr>
+                      <w:rFonts w:ascii="Open Sans" w:hAnsi="Open Sans" w:cs="Open Sans"/>
+                      <w:color w:val="333333"/>
+                      <w:kern w:val="0"/>
+                      <w:szCs w:val="21"/>
+                    </w:rPr>
+                    <w:t>simple_exp</w:t>
+                  </w:r>
+                  <w:proofErr w:type="spellEnd"/>
+                  <w:r>
+                    <w:rPr>
+                      <w:rFonts w:ascii="Open Sans" w:hAnsi="Open Sans" w:cs="Open Sans"/>
+                      <w:color w:val="333333"/>
+                      <w:kern w:val="0"/>
+                      <w:szCs w:val="21"/>
+                    </w:rPr>
+                    <w:t xml:space="preserve"> | </w:t>
                   </w:r>
                   <w:r>
                     <w:rPr>
@@ -10228,8 +10756,19 @@
                       <w:kern w:val="0"/>
                       <w:szCs w:val="21"/>
                     </w:rPr>
-                    <w:t>T simple_exp</w:t>
-                  </w:r>
+                    <w:t xml:space="preserve">T </w:t>
+                  </w:r>
+                  <w:proofErr w:type="spellStart"/>
+                  <w:r>
+                    <w:rPr>
+                      <w:rFonts w:ascii="Open Sans" w:hAnsi="Open Sans" w:cs="Open Sans"/>
+                      <w:color w:val="333333"/>
+                      <w:kern w:val="0"/>
+                      <w:szCs w:val="21"/>
+                    </w:rPr>
+                    <w:t>simple_exp</w:t>
+                  </w:r>
+                  <w:proofErr w:type="spellEnd"/>
                   <w:r>
                     <w:rPr>
                       <w:rFonts w:ascii="Open Sans" w:hAnsi="Open Sans" w:cs="Open Sans"/>
@@ -10273,8 +10812,19 @@
                       <w:kern w:val="0"/>
                       <w:szCs w:val="21"/>
                     </w:rPr>
-                    <w:t>LT simple_exp</w:t>
-                  </w:r>
+                    <w:t xml:space="preserve">LT </w:t>
+                  </w:r>
+                  <w:proofErr w:type="spellStart"/>
+                  <w:r>
+                    <w:rPr>
+                      <w:rFonts w:ascii="Open Sans" w:hAnsi="Open Sans" w:cs="Open Sans"/>
+                      <w:color w:val="333333"/>
+                      <w:kern w:val="0"/>
+                      <w:szCs w:val="21"/>
+                    </w:rPr>
+                    <w:t>simple_exp</w:t>
+                  </w:r>
+                  <w:proofErr w:type="spellEnd"/>
                   <w:r>
                     <w:rPr>
                       <w:rFonts w:ascii="Open Sans" w:hAnsi="Open Sans" w:cs="Open Sans"/>
@@ -10291,8 +10841,19 @@
                       <w:kern w:val="0"/>
                       <w:szCs w:val="21"/>
                     </w:rPr>
-                    <w:t>T simple_exp</w:t>
-                  </w:r>
+                    <w:t xml:space="preserve">T </w:t>
+                  </w:r>
+                  <w:proofErr w:type="spellStart"/>
+                  <w:r>
+                    <w:rPr>
+                      <w:rFonts w:ascii="Open Sans" w:hAnsi="Open Sans" w:cs="Open Sans"/>
+                      <w:color w:val="333333"/>
+                      <w:kern w:val="0"/>
+                      <w:szCs w:val="21"/>
+                    </w:rPr>
+                    <w:t>simple_exp</w:t>
+                  </w:r>
+                  <w:proofErr w:type="spellEnd"/>
                   <w:r>
                     <w:rPr>
                       <w:rFonts w:ascii="Open Sans" w:hAnsi="Open Sans" w:cs="Open Sans"/>
@@ -10318,7 +10879,27 @@
                       <w:kern w:val="0"/>
                       <w:szCs w:val="21"/>
                     </w:rPr>
-                    <w:t xml:space="preserve"> EQ simple_exp|</w:t>
+                    <w:t xml:space="preserve"> EQ </w:t>
+                  </w:r>
+                  <w:proofErr w:type="spellStart"/>
+                  <w:r>
+                    <w:rPr>
+                      <w:rFonts w:ascii="Open Sans" w:hAnsi="Open Sans" w:cs="Open Sans"/>
+                      <w:color w:val="333333"/>
+                      <w:kern w:val="0"/>
+                      <w:szCs w:val="21"/>
+                    </w:rPr>
+                    <w:t>simple_exp</w:t>
+                  </w:r>
+                  <w:proofErr w:type="spellEnd"/>
+                  <w:r>
+                    <w:rPr>
+                      <w:rFonts w:ascii="Open Sans" w:hAnsi="Open Sans" w:cs="Open Sans"/>
+                      <w:color w:val="333333"/>
+                      <w:kern w:val="0"/>
+                      <w:szCs w:val="21"/>
+                    </w:rPr>
+                    <w:t>|</w:t>
                   </w:r>
                   <w:r>
                     <w:rPr>
@@ -10345,8 +10926,19 @@
                       <w:kern w:val="0"/>
                       <w:szCs w:val="21"/>
                     </w:rPr>
-                    <w:t xml:space="preserve"> simple_exp</w:t>
-                  </w:r>
+                    <w:t xml:space="preserve"> </w:t>
+                  </w:r>
+                  <w:proofErr w:type="spellStart"/>
+                  <w:r>
+                    <w:rPr>
+                      <w:rFonts w:ascii="Open Sans" w:hAnsi="Open Sans" w:cs="Open Sans"/>
+                      <w:color w:val="333333"/>
+                      <w:kern w:val="0"/>
+                      <w:szCs w:val="21"/>
+                    </w:rPr>
+                    <w:t>simple_exp</w:t>
+                  </w:r>
+                  <w:proofErr w:type="spellEnd"/>
                   <w:r>
                     <w:rPr>
                       <w:rFonts w:ascii="Open Sans" w:hAnsi="Open Sans" w:cs="Open Sans"/>
@@ -10390,6 +10982,7 @@
                       <w:szCs w:val="21"/>
                     </w:rPr>
                   </w:pPr>
+                  <w:proofErr w:type="spellStart"/>
                   <w:r>
                     <w:rPr>
                       <w:rFonts w:ascii="Open Sans" w:hAnsi="Open Sans" w:cs="Open Sans"/>
@@ -10399,6 +10992,7 @@
                     </w:rPr>
                     <w:t>simple_exp</w:t>
                   </w:r>
+                  <w:proofErr w:type="spellEnd"/>
                 </w:p>
               </w:tc>
               <w:tc>
@@ -10472,14 +11066,25 @@
                       <w:szCs w:val="21"/>
                     </w:rPr>
                   </w:pPr>
-                  <w:r>
-                    <w:rPr>
-                      <w:rFonts w:ascii="Open Sans" w:hAnsi="Open Sans" w:cs="Open Sans"/>
-                      <w:color w:val="333333"/>
-                      <w:kern w:val="0"/>
-                      <w:szCs w:val="21"/>
-                    </w:rPr>
-                    <w:t xml:space="preserve">simple_exp </w:t>
+                  <w:proofErr w:type="spellStart"/>
+                  <w:r>
+                    <w:rPr>
+                      <w:rFonts w:ascii="Open Sans" w:hAnsi="Open Sans" w:cs="Open Sans"/>
+                      <w:color w:val="333333"/>
+                      <w:kern w:val="0"/>
+                      <w:szCs w:val="21"/>
+                    </w:rPr>
+                    <w:t>simple_exp</w:t>
+                  </w:r>
+                  <w:proofErr w:type="spellEnd"/>
+                  <w:r>
+                    <w:rPr>
+                      <w:rFonts w:ascii="Open Sans" w:hAnsi="Open Sans" w:cs="Open Sans"/>
+                      <w:color w:val="333333"/>
+                      <w:kern w:val="0"/>
+                      <w:szCs w:val="21"/>
+                    </w:rPr>
+                    <w:t xml:space="preserve"> </w:t>
                   </w:r>
                   <w:r>
                     <w:rPr>
@@ -10497,7 +11102,17 @@
                       <w:kern w:val="0"/>
                       <w:szCs w:val="21"/>
                     </w:rPr>
-                    <w:t>PLUS term | MINUS term</w:t>
+                    <w:t xml:space="preserve">PLUS term | MINUS </w:t>
+                  </w:r>
+                  <w:proofErr w:type="gramStart"/>
+                  <w:r>
+                    <w:rPr>
+                      <w:rFonts w:ascii="Open Sans" w:hAnsi="Open Sans" w:cs="Open Sans"/>
+                      <w:color w:val="333333"/>
+                      <w:kern w:val="0"/>
+                      <w:szCs w:val="21"/>
+                    </w:rPr>
+                    <w:t>term</w:t>
                   </w:r>
                   <w:r>
                     <w:rPr>
@@ -10515,7 +11130,17 @@
                       <w:kern w:val="0"/>
                       <w:szCs w:val="21"/>
                     </w:rPr>
-                    <w:t>| term</w:t>
+                    <w:t>|</w:t>
+                  </w:r>
+                  <w:proofErr w:type="gramEnd"/>
+                  <w:r>
+                    <w:rPr>
+                      <w:rFonts w:ascii="Open Sans" w:hAnsi="Open Sans" w:cs="Open Sans"/>
+                      <w:color w:val="333333"/>
+                      <w:kern w:val="0"/>
+                      <w:szCs w:val="21"/>
+                    </w:rPr>
+                    <w:t xml:space="preserve"> term</w:t>
                   </w:r>
                 </w:p>
               </w:tc>
@@ -10879,7 +11504,27 @@
                       <w:kern w:val="0"/>
                       <w:szCs w:val="21"/>
                     </w:rPr>
-                    <w:t>Power POWER factor | factor</w:t>
+                    <w:t xml:space="preserve">Power </w:t>
+                  </w:r>
+                  <w:proofErr w:type="spellStart"/>
+                  <w:r>
+                    <w:rPr>
+                      <w:rFonts w:ascii="Open Sans" w:hAnsi="Open Sans" w:cs="Open Sans"/>
+                      <w:color w:val="333333"/>
+                      <w:kern w:val="0"/>
+                      <w:szCs w:val="21"/>
+                    </w:rPr>
+                    <w:t>POWER</w:t>
+                  </w:r>
+                  <w:proofErr w:type="spellEnd"/>
+                  <w:r>
+                    <w:rPr>
+                      <w:rFonts w:ascii="Open Sans" w:hAnsi="Open Sans" w:cs="Open Sans"/>
+                      <w:color w:val="333333"/>
+                      <w:kern w:val="0"/>
+                      <w:szCs w:val="21"/>
+                    </w:rPr>
+                    <w:t xml:space="preserve"> factor | factor</w:t>
                   </w:r>
                 </w:p>
               </w:tc>
@@ -11078,8 +11723,19 @@
                 <w:kern w:val="0"/>
                 <w:sz w:val="24"/>
               </w:rPr>
-              <w:t>program-&gt;stmt_seq</w:t>
-            </w:r>
+              <w:t>program-&gt;</w:t>
+            </w:r>
+            <w:proofErr w:type="spellStart"/>
+            <w:r>
+              <w:rPr>
+                <w:rFonts w:ascii="Consolas" w:hAnsi="Consolas" w:cs="宋体"/>
+                <w:color w:val="333333"/>
+                <w:kern w:val="0"/>
+                <w:sz w:val="24"/>
+              </w:rPr>
+              <w:t>stmt_seq</w:t>
+            </w:r>
+            <w:proofErr w:type="spellEnd"/>
           </w:p>
           <w:p>
             <w:pPr>
@@ -11113,12 +11769,53 @@
               <w:spacing w:after="150"/>
               <w:jc w:val="left"/>
               <w:rPr>
+                <w:rFonts w:ascii="Consolas" w:hAnsi="Consolas" w:cs="宋体"/>
+                <w:color w:val="333333"/>
+                <w:kern w:val="0"/>
+                <w:sz w:val="24"/>
+              </w:rPr>
+            </w:pPr>
+            <w:proofErr w:type="spellStart"/>
+            <w:r>
+              <w:rPr>
+                <w:rFonts w:ascii="Consolas" w:hAnsi="Consolas" w:cs="宋体"/>
+                <w:color w:val="333333"/>
+                <w:kern w:val="0"/>
+                <w:sz w:val="24"/>
+              </w:rPr>
+              <w:t>stmt_seq</w:t>
+            </w:r>
+            <w:proofErr w:type="spellEnd"/>
+            <w:r>
+              <w:rPr>
+                <w:rFonts w:ascii="Consolas" w:hAnsi="Consolas" w:cs="宋体"/>
+                <w:color w:val="333333"/>
+                <w:kern w:val="0"/>
+                <w:sz w:val="24"/>
+              </w:rPr>
+              <w:t>-&gt;</w:t>
+            </w:r>
+            <w:proofErr w:type="spellStart"/>
+            <w:r>
+              <w:rPr>
+                <w:rFonts w:ascii="Consolas" w:hAnsi="Consolas" w:cs="宋体"/>
+                <w:color w:val="333333"/>
+                <w:kern w:val="0"/>
+                <w:sz w:val="24"/>
+              </w:rPr>
+              <w:t>stmt</w:t>
+            </w:r>
+            <w:proofErr w:type="spellEnd"/>
+            <w:proofErr w:type="gramStart"/>
+            <w:r>
+              <w:rPr>
                 <w:rFonts w:ascii="Consolas" w:hAnsi="Consolas" w:cs="宋体" w:hint="eastAsia"/>
                 <w:color w:val="333333"/>
                 <w:kern w:val="0"/>
                 <w:sz w:val="24"/>
               </w:rPr>
-            </w:pPr>
+              <w:t>{</w:t>
+            </w:r>
             <w:r>
               <w:rPr>
                 <w:rFonts w:ascii="Consolas" w:hAnsi="Consolas" w:cs="宋体"/>
@@ -11126,17 +11823,9 @@
                 <w:kern w:val="0"/>
                 <w:sz w:val="24"/>
               </w:rPr>
-              <w:t>stmt_seq-&gt;stmt</w:t>
-            </w:r>
-            <w:r>
-              <w:rPr>
-                <w:rFonts w:ascii="Consolas" w:hAnsi="Consolas" w:cs="宋体" w:hint="eastAsia"/>
-                <w:color w:val="333333"/>
-                <w:kern w:val="0"/>
-                <w:sz w:val="24"/>
-              </w:rPr>
-              <w:t>{</w:t>
-            </w:r>
+              <w:t>;</w:t>
+            </w:r>
+            <w:proofErr w:type="spellStart"/>
             <w:r>
               <w:rPr>
                 <w:rFonts w:ascii="Consolas" w:hAnsi="Consolas" w:cs="宋体"/>
@@ -11144,8 +11833,10 @@
                 <w:kern w:val="0"/>
                 <w:sz w:val="24"/>
               </w:rPr>
-              <w:t>;stmt</w:t>
-            </w:r>
+              <w:t>stmt</w:t>
+            </w:r>
+            <w:proofErr w:type="spellEnd"/>
+            <w:proofErr w:type="gramEnd"/>
             <w:r>
               <w:rPr>
                 <w:rFonts w:ascii="Consolas" w:hAnsi="Consolas" w:cs="宋体" w:hint="eastAsia"/>
@@ -11194,6 +11885,7 @@
                 <w:sz w:val="24"/>
               </w:rPr>
             </w:pPr>
+            <w:proofErr w:type="spellStart"/>
             <w:r>
               <w:rPr>
                 <w:rFonts w:ascii="Consolas" w:hAnsi="Consolas" w:cs="宋体"/>
@@ -11201,8 +11893,29 @@
                 <w:kern w:val="0"/>
                 <w:sz w:val="24"/>
               </w:rPr>
-              <w:t>stmt-&gt;if_stmt</w:t>
-            </w:r>
+              <w:t>stmt</w:t>
+            </w:r>
+            <w:proofErr w:type="spellEnd"/>
+            <w:r>
+              <w:rPr>
+                <w:rFonts w:ascii="Consolas" w:hAnsi="Consolas" w:cs="宋体"/>
+                <w:color w:val="333333"/>
+                <w:kern w:val="0"/>
+                <w:sz w:val="24"/>
+              </w:rPr>
+              <w:t>-&gt;</w:t>
+            </w:r>
+            <w:proofErr w:type="spellStart"/>
+            <w:r>
+              <w:rPr>
+                <w:rFonts w:ascii="Consolas" w:hAnsi="Consolas" w:cs="宋体"/>
+                <w:color w:val="333333"/>
+                <w:kern w:val="0"/>
+                <w:sz w:val="24"/>
+              </w:rPr>
+              <w:t>if_stmt</w:t>
+            </w:r>
+            <w:proofErr w:type="spellEnd"/>
           </w:p>
           <w:p>
             <w:pPr>
@@ -11242,6 +11955,7 @@
                 <w:sz w:val="24"/>
               </w:rPr>
             </w:pPr>
+            <w:proofErr w:type="spellStart"/>
             <w:r>
               <w:rPr>
                 <w:rFonts w:ascii="Consolas" w:hAnsi="Consolas" w:cs="宋体"/>
@@ -11249,8 +11963,29 @@
                 <w:kern w:val="0"/>
                 <w:sz w:val="24"/>
               </w:rPr>
-              <w:t>stmt-&gt;repeat_stmt</w:t>
-            </w:r>
+              <w:t>stmt</w:t>
+            </w:r>
+            <w:proofErr w:type="spellEnd"/>
+            <w:r>
+              <w:rPr>
+                <w:rFonts w:ascii="Consolas" w:hAnsi="Consolas" w:cs="宋体"/>
+                <w:color w:val="333333"/>
+                <w:kern w:val="0"/>
+                <w:sz w:val="24"/>
+              </w:rPr>
+              <w:t>-&gt;</w:t>
+            </w:r>
+            <w:proofErr w:type="spellStart"/>
+            <w:r>
+              <w:rPr>
+                <w:rFonts w:ascii="Consolas" w:hAnsi="Consolas" w:cs="宋体"/>
+                <w:color w:val="333333"/>
+                <w:kern w:val="0"/>
+                <w:sz w:val="24"/>
+              </w:rPr>
+              <w:t>repeat_stmt</w:t>
+            </w:r>
+            <w:proofErr w:type="spellEnd"/>
           </w:p>
           <w:p>
             <w:pPr>
@@ -11290,6 +12025,7 @@
                 <w:sz w:val="24"/>
               </w:rPr>
             </w:pPr>
+            <w:proofErr w:type="spellStart"/>
             <w:r>
               <w:rPr>
                 <w:rFonts w:ascii="Consolas" w:hAnsi="Consolas" w:cs="宋体"/>
@@ -11297,8 +12033,29 @@
                 <w:kern w:val="0"/>
                 <w:sz w:val="24"/>
               </w:rPr>
-              <w:t>stmt-&gt;assign_stmt</w:t>
-            </w:r>
+              <w:t>stmt</w:t>
+            </w:r>
+            <w:proofErr w:type="spellEnd"/>
+            <w:r>
+              <w:rPr>
+                <w:rFonts w:ascii="Consolas" w:hAnsi="Consolas" w:cs="宋体"/>
+                <w:color w:val="333333"/>
+                <w:kern w:val="0"/>
+                <w:sz w:val="24"/>
+              </w:rPr>
+              <w:t>-&gt;</w:t>
+            </w:r>
+            <w:proofErr w:type="spellStart"/>
+            <w:r>
+              <w:rPr>
+                <w:rFonts w:ascii="Consolas" w:hAnsi="Consolas" w:cs="宋体"/>
+                <w:color w:val="333333"/>
+                <w:kern w:val="0"/>
+                <w:sz w:val="24"/>
+              </w:rPr>
+              <w:t>assign_stmt</w:t>
+            </w:r>
+            <w:proofErr w:type="spellEnd"/>
           </w:p>
           <w:p>
             <w:pPr>
@@ -11338,6 +12095,7 @@
                 <w:sz w:val="24"/>
               </w:rPr>
             </w:pPr>
+            <w:proofErr w:type="spellStart"/>
             <w:r>
               <w:rPr>
                 <w:rFonts w:ascii="Consolas" w:hAnsi="Consolas" w:cs="宋体"/>
@@ -11345,8 +12103,29 @@
                 <w:kern w:val="0"/>
                 <w:sz w:val="24"/>
               </w:rPr>
-              <w:t>stmt-&gt;read_stmt</w:t>
-            </w:r>
+              <w:t>stmt</w:t>
+            </w:r>
+            <w:proofErr w:type="spellEnd"/>
+            <w:r>
+              <w:rPr>
+                <w:rFonts w:ascii="Consolas" w:hAnsi="Consolas" w:cs="宋体"/>
+                <w:color w:val="333333"/>
+                <w:kern w:val="0"/>
+                <w:sz w:val="24"/>
+              </w:rPr>
+              <w:t>-&gt;</w:t>
+            </w:r>
+            <w:proofErr w:type="spellStart"/>
+            <w:r>
+              <w:rPr>
+                <w:rFonts w:ascii="Consolas" w:hAnsi="Consolas" w:cs="宋体"/>
+                <w:color w:val="333333"/>
+                <w:kern w:val="0"/>
+                <w:sz w:val="24"/>
+              </w:rPr>
+              <w:t>read_stmt</w:t>
+            </w:r>
+            <w:proofErr w:type="spellEnd"/>
           </w:p>
           <w:p>
             <w:pPr>
@@ -11386,6 +12165,7 @@
                 <w:sz w:val="24"/>
               </w:rPr>
             </w:pPr>
+            <w:proofErr w:type="spellStart"/>
             <w:r>
               <w:rPr>
                 <w:rFonts w:ascii="Consolas" w:hAnsi="Consolas" w:cs="宋体"/>
@@ -11393,8 +12173,29 @@
                 <w:kern w:val="0"/>
                 <w:sz w:val="24"/>
               </w:rPr>
-              <w:t>stmt-&gt;write_stmt</w:t>
-            </w:r>
+              <w:t>stmt</w:t>
+            </w:r>
+            <w:proofErr w:type="spellEnd"/>
+            <w:r>
+              <w:rPr>
+                <w:rFonts w:ascii="Consolas" w:hAnsi="Consolas" w:cs="宋体"/>
+                <w:color w:val="333333"/>
+                <w:kern w:val="0"/>
+                <w:sz w:val="24"/>
+              </w:rPr>
+              <w:t>-&gt;</w:t>
+            </w:r>
+            <w:proofErr w:type="spellStart"/>
+            <w:r>
+              <w:rPr>
+                <w:rFonts w:ascii="Consolas" w:hAnsi="Consolas" w:cs="宋体"/>
+                <w:color w:val="333333"/>
+                <w:kern w:val="0"/>
+                <w:sz w:val="24"/>
+              </w:rPr>
+              <w:t>write_stmt</w:t>
+            </w:r>
+            <w:proofErr w:type="spellEnd"/>
           </w:p>
           <w:p>
             <w:pPr>
@@ -11434,6 +12235,7 @@
                 <w:sz w:val="24"/>
               </w:rPr>
             </w:pPr>
+            <w:proofErr w:type="spellStart"/>
             <w:r>
               <w:rPr>
                 <w:rFonts w:ascii="Consolas" w:hAnsi="Consolas" w:cs="宋体"/>
@@ -11441,7 +12243,17 @@
                 <w:kern w:val="0"/>
                 <w:sz w:val="24"/>
               </w:rPr>
-              <w:t>stmt-&gt;error</w:t>
+              <w:t>stmt</w:t>
+            </w:r>
+            <w:proofErr w:type="spellEnd"/>
+            <w:r>
+              <w:rPr>
+                <w:rFonts w:ascii="Consolas" w:hAnsi="Consolas" w:cs="宋体"/>
+                <w:color w:val="333333"/>
+                <w:kern w:val="0"/>
+                <w:sz w:val="24"/>
+              </w:rPr>
+              <w:t>-&gt;error</w:t>
             </w:r>
           </w:p>
           <w:p>
@@ -11482,6 +12294,7 @@
                 <w:sz w:val="24"/>
               </w:rPr>
             </w:pPr>
+            <w:proofErr w:type="spellStart"/>
             <w:r>
               <w:rPr>
                 <w:rFonts w:ascii="Consolas" w:hAnsi="Consolas" w:cs="宋体"/>
@@ -11489,7 +12302,37 @@
                 <w:kern w:val="0"/>
                 <w:sz w:val="24"/>
               </w:rPr>
-              <w:t xml:space="preserve">if_stmt-&gt;IF exp THEN stmt_seq </w:t>
+              <w:t>if_stmt</w:t>
+            </w:r>
+            <w:proofErr w:type="spellEnd"/>
+            <w:r>
+              <w:rPr>
+                <w:rFonts w:ascii="Consolas" w:hAnsi="Consolas" w:cs="宋体"/>
+                <w:color w:val="333333"/>
+                <w:kern w:val="0"/>
+                <w:sz w:val="24"/>
+              </w:rPr>
+              <w:t xml:space="preserve">-&gt;IF exp THEN </w:t>
+            </w:r>
+            <w:proofErr w:type="spellStart"/>
+            <w:r>
+              <w:rPr>
+                <w:rFonts w:ascii="Consolas" w:hAnsi="Consolas" w:cs="宋体"/>
+                <w:color w:val="333333"/>
+                <w:kern w:val="0"/>
+                <w:sz w:val="24"/>
+              </w:rPr>
+              <w:t>stmt_seq</w:t>
+            </w:r>
+            <w:proofErr w:type="spellEnd"/>
+            <w:r>
+              <w:rPr>
+                <w:rFonts w:ascii="Consolas" w:hAnsi="Consolas" w:cs="宋体"/>
+                <w:color w:val="333333"/>
+                <w:kern w:val="0"/>
+                <w:sz w:val="24"/>
+              </w:rPr>
+              <w:t xml:space="preserve"> </w:t>
             </w:r>
             <w:r>
               <w:rPr>
@@ -11507,8 +12350,19 @@
                 <w:kern w:val="0"/>
                 <w:sz w:val="24"/>
               </w:rPr>
-              <w:t>ELSE stmt_seq</w:t>
-            </w:r>
+              <w:t xml:space="preserve">ELSE </w:t>
+            </w:r>
+            <w:proofErr w:type="spellStart"/>
+            <w:r>
+              <w:rPr>
+                <w:rFonts w:ascii="Consolas" w:hAnsi="Consolas" w:cs="宋体"/>
+                <w:color w:val="333333"/>
+                <w:kern w:val="0"/>
+                <w:sz w:val="24"/>
+              </w:rPr>
+              <w:t>stmt_seq</w:t>
+            </w:r>
+            <w:proofErr w:type="spellEnd"/>
             <w:r>
               <w:rPr>
                 <w:rFonts w:ascii="Consolas" w:hAnsi="Consolas" w:cs="宋体"/>
@@ -11566,6 +12420,7 @@
                 <w:sz w:val="24"/>
               </w:rPr>
             </w:pPr>
+            <w:proofErr w:type="spellStart"/>
             <w:r>
               <w:rPr>
                 <w:rFonts w:ascii="Consolas" w:hAnsi="Consolas" w:cs="宋体"/>
@@ -11573,7 +12428,37 @@
                 <w:kern w:val="0"/>
                 <w:sz w:val="24"/>
               </w:rPr>
-              <w:t>repeat_stmt-&gt;REPEAT stmt_seq UNTIL exp</w:t>
+              <w:t>repeat_stmt</w:t>
+            </w:r>
+            <w:proofErr w:type="spellEnd"/>
+            <w:r>
+              <w:rPr>
+                <w:rFonts w:ascii="Consolas" w:hAnsi="Consolas" w:cs="宋体"/>
+                <w:color w:val="333333"/>
+                <w:kern w:val="0"/>
+                <w:sz w:val="24"/>
+              </w:rPr>
+              <w:t xml:space="preserve">-&gt;REPEAT </w:t>
+            </w:r>
+            <w:proofErr w:type="spellStart"/>
+            <w:r>
+              <w:rPr>
+                <w:rFonts w:ascii="Consolas" w:hAnsi="Consolas" w:cs="宋体"/>
+                <w:color w:val="333333"/>
+                <w:kern w:val="0"/>
+                <w:sz w:val="24"/>
+              </w:rPr>
+              <w:t>stmt_seq</w:t>
+            </w:r>
+            <w:proofErr w:type="spellEnd"/>
+            <w:r>
+              <w:rPr>
+                <w:rFonts w:ascii="Consolas" w:hAnsi="Consolas" w:cs="宋体"/>
+                <w:color w:val="333333"/>
+                <w:kern w:val="0"/>
+                <w:sz w:val="24"/>
+              </w:rPr>
+              <w:t xml:space="preserve"> UNTIL exp</w:t>
             </w:r>
           </w:p>
           <w:p>
@@ -11614,6 +12499,7 @@
                 <w:sz w:val="24"/>
               </w:rPr>
             </w:pPr>
+            <w:proofErr w:type="spellStart"/>
             <w:r>
               <w:rPr>
                 <w:rFonts w:ascii="Consolas" w:hAnsi="Consolas" w:cs="宋体"/>
@@ -11621,7 +12507,17 @@
                 <w:kern w:val="0"/>
                 <w:sz w:val="24"/>
               </w:rPr>
-              <w:t>assign_stmt-&gt;ID=exp</w:t>
+              <w:t>assign_stmt</w:t>
+            </w:r>
+            <w:proofErr w:type="spellEnd"/>
+            <w:r>
+              <w:rPr>
+                <w:rFonts w:ascii="Consolas" w:hAnsi="Consolas" w:cs="宋体"/>
+                <w:color w:val="333333"/>
+                <w:kern w:val="0"/>
+                <w:sz w:val="24"/>
+              </w:rPr>
+              <w:t>-&gt;ID=exp</w:t>
             </w:r>
           </w:p>
           <w:p>
@@ -11662,6 +12558,7 @@
                 <w:sz w:val="24"/>
               </w:rPr>
             </w:pPr>
+            <w:proofErr w:type="spellStart"/>
             <w:r>
               <w:rPr>
                 <w:rFonts w:ascii="Consolas" w:hAnsi="Consolas" w:cs="宋体"/>
@@ -11669,7 +12566,17 @@
                 <w:kern w:val="0"/>
                 <w:sz w:val="24"/>
               </w:rPr>
-              <w:t>read_stmt-&gt;READ ID</w:t>
+              <w:t>read_stmt</w:t>
+            </w:r>
+            <w:proofErr w:type="spellEnd"/>
+            <w:r>
+              <w:rPr>
+                <w:rFonts w:ascii="Consolas" w:hAnsi="Consolas" w:cs="宋体"/>
+                <w:color w:val="333333"/>
+                <w:kern w:val="0"/>
+                <w:sz w:val="24"/>
+              </w:rPr>
+              <w:t>-&gt;READ ID</w:t>
             </w:r>
           </w:p>
           <w:p>
@@ -11710,6 +12617,7 @@
                 <w:sz w:val="24"/>
               </w:rPr>
             </w:pPr>
+            <w:proofErr w:type="spellStart"/>
             <w:r>
               <w:rPr>
                 <w:rFonts w:ascii="Consolas" w:hAnsi="Consolas" w:cs="宋体"/>
@@ -11717,7 +12625,17 @@
                 <w:kern w:val="0"/>
                 <w:sz w:val="24"/>
               </w:rPr>
-              <w:t>write_stmt-&gt;WRITE exp</w:t>
+              <w:t>write_stmt</w:t>
+            </w:r>
+            <w:proofErr w:type="spellEnd"/>
+            <w:r>
+              <w:rPr>
+                <w:rFonts w:ascii="Consolas" w:hAnsi="Consolas" w:cs="宋体"/>
+                <w:color w:val="333333"/>
+                <w:kern w:val="0"/>
+                <w:sz w:val="24"/>
+              </w:rPr>
+              <w:t>-&gt;WRITE exp</w:t>
             </w:r>
           </w:p>
           <w:p>
@@ -11776,6 +12694,7 @@
               </w:rPr>
               <w:t xml:space="preserve"> </w:t>
             </w:r>
+            <w:proofErr w:type="spellStart"/>
             <w:r>
               <w:rPr>
                 <w:rFonts w:ascii="Open Sans" w:hAnsi="Open Sans" w:cs="Open Sans"/>
@@ -11783,8 +12702,9 @@
                 <w:kern w:val="0"/>
                 <w:szCs w:val="21"/>
               </w:rPr>
-              <w:t xml:space="preserve">simple_exp </w:t>
-            </w:r>
+              <w:t>simple_exp</w:t>
+            </w:r>
+            <w:proofErr w:type="spellEnd"/>
             <w:r>
               <w:rPr>
                 <w:rFonts w:ascii="Open Sans" w:hAnsi="Open Sans" w:cs="Open Sans"/>
@@ -11792,6 +12712,15 @@
                 <w:kern w:val="0"/>
                 <w:szCs w:val="21"/>
               </w:rPr>
+              <w:t xml:space="preserve"> </w:t>
+            </w:r>
+            <w:r>
+              <w:rPr>
+                <w:rFonts w:ascii="Open Sans" w:hAnsi="Open Sans" w:cs="Open Sans"/>
+                <w:color w:val="333333"/>
+                <w:kern w:val="0"/>
+                <w:szCs w:val="21"/>
+              </w:rPr>
               <w:t>[</w:t>
             </w:r>
             <w:r>
@@ -11801,8 +12730,9 @@
                 <w:kern w:val="0"/>
                 <w:szCs w:val="21"/>
               </w:rPr>
-              <w:t xml:space="preserve">LT simple_exp | </w:t>
-            </w:r>
+              <w:t xml:space="preserve">LT </w:t>
+            </w:r>
+            <w:proofErr w:type="spellStart"/>
             <w:r>
               <w:rPr>
                 <w:rFonts w:ascii="Open Sans" w:hAnsi="Open Sans" w:cs="Open Sans"/>
@@ -11810,6 +12740,25 @@
                 <w:kern w:val="0"/>
                 <w:szCs w:val="21"/>
               </w:rPr>
+              <w:t>simple_exp</w:t>
+            </w:r>
+            <w:proofErr w:type="spellEnd"/>
+            <w:r>
+              <w:rPr>
+                <w:rFonts w:ascii="Open Sans" w:hAnsi="Open Sans" w:cs="Open Sans"/>
+                <w:color w:val="333333"/>
+                <w:kern w:val="0"/>
+                <w:szCs w:val="21"/>
+              </w:rPr>
+              <w:t xml:space="preserve"> | </w:t>
+            </w:r>
+            <w:r>
+              <w:rPr>
+                <w:rFonts w:ascii="Open Sans" w:hAnsi="Open Sans" w:cs="Open Sans"/>
+                <w:color w:val="333333"/>
+                <w:kern w:val="0"/>
+                <w:szCs w:val="21"/>
+              </w:rPr>
               <w:t>G</w:t>
             </w:r>
             <w:r>
@@ -11819,8 +12768,9 @@
                 <w:kern w:val="0"/>
                 <w:szCs w:val="21"/>
               </w:rPr>
-              <w:t xml:space="preserve">T simple_exp </w:t>
-            </w:r>
+              <w:t xml:space="preserve">T </w:t>
+            </w:r>
+            <w:proofErr w:type="spellStart"/>
             <w:r>
               <w:rPr>
                 <w:rFonts w:ascii="Open Sans" w:hAnsi="Open Sans" w:cs="Open Sans"/>
@@ -11828,6 +12778,25 @@
                 <w:kern w:val="0"/>
                 <w:szCs w:val="21"/>
               </w:rPr>
+              <w:t>simple_exp</w:t>
+            </w:r>
+            <w:proofErr w:type="spellEnd"/>
+            <w:r>
+              <w:rPr>
+                <w:rFonts w:ascii="Open Sans" w:hAnsi="Open Sans" w:cs="Open Sans"/>
+                <w:color w:val="333333"/>
+                <w:kern w:val="0"/>
+                <w:szCs w:val="21"/>
+              </w:rPr>
+              <w:t xml:space="preserve"> </w:t>
+            </w:r>
+            <w:r>
+              <w:rPr>
+                <w:rFonts w:ascii="Open Sans" w:hAnsi="Open Sans" w:cs="Open Sans"/>
+                <w:color w:val="333333"/>
+                <w:kern w:val="0"/>
+                <w:szCs w:val="21"/>
+              </w:rPr>
               <w:t>|</w:t>
             </w:r>
             <w:r>
@@ -11855,8 +12824,9 @@
                 <w:kern w:val="0"/>
                 <w:szCs w:val="21"/>
               </w:rPr>
-              <w:t>LT simple_exp</w:t>
-            </w:r>
+              <w:t xml:space="preserve">LT </w:t>
+            </w:r>
+            <w:proofErr w:type="spellStart"/>
             <w:r>
               <w:rPr>
                 <w:rFonts w:ascii="Open Sans" w:hAnsi="Open Sans" w:cs="Open Sans"/>
@@ -11864,6 +12834,16 @@
                 <w:kern w:val="0"/>
                 <w:szCs w:val="21"/>
               </w:rPr>
+              <w:t>simple_exp</w:t>
+            </w:r>
+            <w:proofErr w:type="spellEnd"/>
+            <w:r>
+              <w:rPr>
+                <w:rFonts w:ascii="Open Sans" w:hAnsi="Open Sans" w:cs="Open Sans"/>
+                <w:color w:val="333333"/>
+                <w:kern w:val="0"/>
+                <w:szCs w:val="21"/>
+              </w:rPr>
               <w:t xml:space="preserve"> | NG</w:t>
             </w:r>
             <w:r>
@@ -11873,8 +12853,9 @@
                 <w:kern w:val="0"/>
                 <w:szCs w:val="21"/>
               </w:rPr>
-              <w:t xml:space="preserve">T simple_exp </w:t>
-            </w:r>
+              <w:t xml:space="preserve">T </w:t>
+            </w:r>
+            <w:proofErr w:type="spellStart"/>
             <w:r>
               <w:rPr>
                 <w:rFonts w:ascii="Open Sans" w:hAnsi="Open Sans" w:cs="Open Sans"/>
@@ -11882,6 +12863,25 @@
                 <w:kern w:val="0"/>
                 <w:szCs w:val="21"/>
               </w:rPr>
+              <w:t>simple_exp</w:t>
+            </w:r>
+            <w:proofErr w:type="spellEnd"/>
+            <w:r>
+              <w:rPr>
+                <w:rFonts w:ascii="Open Sans" w:hAnsi="Open Sans" w:cs="Open Sans"/>
+                <w:color w:val="333333"/>
+                <w:kern w:val="0"/>
+                <w:szCs w:val="21"/>
+              </w:rPr>
+              <w:t xml:space="preserve"> </w:t>
+            </w:r>
+            <w:r>
+              <w:rPr>
+                <w:rFonts w:ascii="Open Sans" w:hAnsi="Open Sans" w:cs="Open Sans"/>
+                <w:color w:val="333333"/>
+                <w:kern w:val="0"/>
+                <w:szCs w:val="21"/>
+              </w:rPr>
               <w:t>|</w:t>
             </w:r>
             <w:r>
@@ -11891,8 +12891,9 @@
                 <w:kern w:val="0"/>
                 <w:szCs w:val="21"/>
               </w:rPr>
-              <w:t xml:space="preserve"> EQ simple_exp| </w:t>
-            </w:r>
+              <w:t xml:space="preserve"> EQ </w:t>
+            </w:r>
+            <w:proofErr w:type="spellStart"/>
             <w:r>
               <w:rPr>
                 <w:rFonts w:ascii="Open Sans" w:hAnsi="Open Sans" w:cs="Open Sans"/>
@@ -11900,6 +12901,25 @@
                 <w:kern w:val="0"/>
                 <w:szCs w:val="21"/>
               </w:rPr>
+              <w:t>simple_exp</w:t>
+            </w:r>
+            <w:proofErr w:type="spellEnd"/>
+            <w:r>
+              <w:rPr>
+                <w:rFonts w:ascii="Open Sans" w:hAnsi="Open Sans" w:cs="Open Sans"/>
+                <w:color w:val="333333"/>
+                <w:kern w:val="0"/>
+                <w:szCs w:val="21"/>
+              </w:rPr>
+              <w:t xml:space="preserve">| </w:t>
+            </w:r>
+            <w:r>
+              <w:rPr>
+                <w:rFonts w:ascii="Open Sans" w:hAnsi="Open Sans" w:cs="Open Sans"/>
+                <w:color w:val="333333"/>
+                <w:kern w:val="0"/>
+                <w:szCs w:val="21"/>
+              </w:rPr>
               <w:t>NEQ</w:t>
             </w:r>
             <w:r>
@@ -11909,8 +12929,9 @@
                 <w:kern w:val="0"/>
                 <w:szCs w:val="21"/>
               </w:rPr>
-              <w:t xml:space="preserve"> simple_exp</w:t>
-            </w:r>
+              <w:t xml:space="preserve"> </w:t>
+            </w:r>
+            <w:proofErr w:type="spellStart"/>
             <w:r>
               <w:rPr>
                 <w:rFonts w:ascii="Open Sans" w:hAnsi="Open Sans" w:cs="Open Sans"/>
@@ -11918,6 +12939,26 @@
                 <w:kern w:val="0"/>
                 <w:szCs w:val="21"/>
               </w:rPr>
+              <w:t>simple_</w:t>
+            </w:r>
+            <w:proofErr w:type="gramStart"/>
+            <w:r>
+              <w:rPr>
+                <w:rFonts w:ascii="Open Sans" w:hAnsi="Open Sans" w:cs="Open Sans"/>
+                <w:color w:val="333333"/>
+                <w:kern w:val="0"/>
+                <w:szCs w:val="21"/>
+              </w:rPr>
+              <w:t>exp</w:t>
+            </w:r>
+            <w:proofErr w:type="spellEnd"/>
+            <w:r>
+              <w:rPr>
+                <w:rFonts w:ascii="Open Sans" w:hAnsi="Open Sans" w:cs="Open Sans"/>
+                <w:color w:val="333333"/>
+                <w:kern w:val="0"/>
+                <w:szCs w:val="21"/>
+              </w:rPr>
               <w:t>]</w:t>
             </w:r>
             <w:r>
@@ -11927,8 +12968,49 @@
                 <w:kern w:val="0"/>
                 <w:sz w:val="24"/>
               </w:rPr>
-              <w:t>exp-&gt;simple_exp=simple_exp</w:t>
-            </w:r>
+              <w:t>exp</w:t>
+            </w:r>
+            <w:proofErr w:type="gramEnd"/>
+            <w:r>
+              <w:rPr>
+                <w:rFonts w:ascii="Consolas" w:hAnsi="Consolas" w:cs="宋体"/>
+                <w:color w:val="333333"/>
+                <w:kern w:val="0"/>
+                <w:sz w:val="24"/>
+              </w:rPr>
+              <w:t>-&gt;</w:t>
+            </w:r>
+            <w:proofErr w:type="spellStart"/>
+            <w:r>
+              <w:rPr>
+                <w:rFonts w:ascii="Consolas" w:hAnsi="Consolas" w:cs="宋体"/>
+                <w:color w:val="333333"/>
+                <w:kern w:val="0"/>
+                <w:sz w:val="24"/>
+              </w:rPr>
+              <w:t>simple_exp</w:t>
+            </w:r>
+            <w:proofErr w:type="spellEnd"/>
+            <w:r>
+              <w:rPr>
+                <w:rFonts w:ascii="Consolas" w:hAnsi="Consolas" w:cs="宋体"/>
+                <w:color w:val="333333"/>
+                <w:kern w:val="0"/>
+                <w:sz w:val="24"/>
+              </w:rPr>
+              <w:t>=</w:t>
+            </w:r>
+            <w:proofErr w:type="spellStart"/>
+            <w:r>
+              <w:rPr>
+                <w:rFonts w:ascii="Consolas" w:hAnsi="Consolas" w:cs="宋体"/>
+                <w:color w:val="333333"/>
+                <w:kern w:val="0"/>
+                <w:sz w:val="24"/>
+              </w:rPr>
+              <w:t>simple_exp</w:t>
+            </w:r>
+            <w:proofErr w:type="spellEnd"/>
           </w:p>
           <w:p>
             <w:pPr>
@@ -11968,6 +13050,7 @@
                 <w:sz w:val="24"/>
               </w:rPr>
             </w:pPr>
+            <w:proofErr w:type="spellStart"/>
             <w:r>
               <w:rPr>
                 <w:rFonts w:ascii="Consolas" w:hAnsi="Consolas" w:cs="宋体"/>
@@ -11975,8 +13058,29 @@
                 <w:kern w:val="0"/>
                 <w:sz w:val="24"/>
               </w:rPr>
-              <w:t>simple_exp-&gt;simple_exp+term</w:t>
-            </w:r>
+              <w:t>simple_exp</w:t>
+            </w:r>
+            <w:proofErr w:type="spellEnd"/>
+            <w:r>
+              <w:rPr>
+                <w:rFonts w:ascii="Consolas" w:hAnsi="Consolas" w:cs="宋体"/>
+                <w:color w:val="333333"/>
+                <w:kern w:val="0"/>
+                <w:sz w:val="24"/>
+              </w:rPr>
+              <w:t>-&gt;</w:t>
+            </w:r>
+            <w:proofErr w:type="spellStart"/>
+            <w:r>
+              <w:rPr>
+                <w:rFonts w:ascii="Consolas" w:hAnsi="Consolas" w:cs="宋体"/>
+                <w:color w:val="333333"/>
+                <w:kern w:val="0"/>
+                <w:sz w:val="24"/>
+              </w:rPr>
+              <w:t>simple_exp+term</w:t>
+            </w:r>
+            <w:proofErr w:type="spellEnd"/>
           </w:p>
           <w:p>
             <w:pPr>
@@ -12016,6 +13120,7 @@
                 <w:sz w:val="24"/>
               </w:rPr>
             </w:pPr>
+            <w:proofErr w:type="spellStart"/>
             <w:r>
               <w:rPr>
                 <w:rFonts w:ascii="Consolas" w:hAnsi="Consolas" w:cs="宋体"/>
@@ -12023,7 +13128,37 @@
                 <w:kern w:val="0"/>
                 <w:sz w:val="24"/>
               </w:rPr>
-              <w:t>simple_exp-&gt;simple_exp-term</w:t>
+              <w:t>simple_exp</w:t>
+            </w:r>
+            <w:proofErr w:type="spellEnd"/>
+            <w:r>
+              <w:rPr>
+                <w:rFonts w:ascii="Consolas" w:hAnsi="Consolas" w:cs="宋体"/>
+                <w:color w:val="333333"/>
+                <w:kern w:val="0"/>
+                <w:sz w:val="24"/>
+              </w:rPr>
+              <w:t>-&gt;</w:t>
+            </w:r>
+            <w:proofErr w:type="spellStart"/>
+            <w:r>
+              <w:rPr>
+                <w:rFonts w:ascii="Consolas" w:hAnsi="Consolas" w:cs="宋体"/>
+                <w:color w:val="333333"/>
+                <w:kern w:val="0"/>
+                <w:sz w:val="24"/>
+              </w:rPr>
+              <w:t>simple_exp</w:t>
+            </w:r>
+            <w:proofErr w:type="spellEnd"/>
+            <w:r>
+              <w:rPr>
+                <w:rFonts w:ascii="Consolas" w:hAnsi="Consolas" w:cs="宋体"/>
+                <w:color w:val="333333"/>
+                <w:kern w:val="0"/>
+                <w:sz w:val="24"/>
+              </w:rPr>
+              <w:t>-term</w:t>
             </w:r>
           </w:p>
           <w:p>
@@ -12195,8 +13330,19 @@
                 <w:kern w:val="0"/>
                 <w:sz w:val="24"/>
               </w:rPr>
-              <w:t>erm-&gt;term%power</w:t>
-            </w:r>
+              <w:t>erm-&gt;</w:t>
+            </w:r>
+            <w:proofErr w:type="spellStart"/>
+            <w:r>
+              <w:rPr>
+                <w:rFonts w:ascii="Consolas" w:hAnsi="Consolas" w:cs="宋体"/>
+                <w:color w:val="333333"/>
+                <w:kern w:val="0"/>
+                <w:sz w:val="24"/>
+              </w:rPr>
+              <w:t>term%power</w:t>
+            </w:r>
+            <w:proofErr w:type="spellEnd"/>
           </w:p>
           <w:p>
             <w:pPr>
@@ -12252,8 +13398,19 @@
                 <w:kern w:val="0"/>
                 <w:sz w:val="24"/>
               </w:rPr>
-              <w:t>ower-&gt;power^factor</w:t>
-            </w:r>
+              <w:t>ower-&gt;</w:t>
+            </w:r>
+            <w:proofErr w:type="spellStart"/>
+            <w:r>
+              <w:rPr>
+                <w:rFonts w:ascii="Consolas" w:hAnsi="Consolas" w:cs="宋体"/>
+                <w:color w:val="333333"/>
+                <w:kern w:val="0"/>
+                <w:sz w:val="24"/>
+              </w:rPr>
+              <w:t>power^factor</w:t>
+            </w:r>
+            <w:proofErr w:type="spellEnd"/>
           </w:p>
           <w:p>
             <w:pPr>
@@ -12431,7 +13588,7 @@
               <w:spacing w:after="150"/>
               <w:jc w:val="left"/>
               <w:rPr>
-                <w:rFonts w:ascii="Consolas" w:hAnsi="Consolas" w:cs="宋体" w:hint="eastAsia"/>
+                <w:rFonts w:ascii="Consolas" w:hAnsi="Consolas" w:cs="宋体"/>
                 <w:color w:val="333333"/>
                 <w:kern w:val="0"/>
                 <w:sz w:val="20"/>
@@ -12617,7 +13774,7 @@
               <w:spacing w:line="360" w:lineRule="auto"/>
               <w:ind w:firstLineChars="0" w:firstLine="0"/>
               <w:rPr>
-                <w:rFonts w:ascii="楷体_GB2312" w:eastAsia="楷体_GB2312" w:hAnsi="楷体_GB2312" w:cs="楷体_GB2312" w:hint="eastAsia"/>
+                <w:rFonts w:ascii="楷体_GB2312" w:eastAsia="楷体_GB2312" w:hAnsi="楷体_GB2312" w:cs="楷体_GB2312"/>
                 <w:sz w:val="24"/>
               </w:rPr>
             </w:pPr>
@@ -12748,6 +13905,7 @@
             <w:r>
               <w:rPr>
                 <w:rFonts w:ascii="楷体_GB2312" w:eastAsia="楷体_GB2312" w:hAnsi="楷体_GB2312" w:cs="楷体_GB2312"/>
+                <w:noProof/>
                 <w:sz w:val="24"/>
               </w:rPr>
               <w:drawing>
@@ -13090,6 +14248,20 @@
               </w:rPr>
               <w:t>.</w:t>
             </w:r>
+            <w:r>
+              <w:rPr>
+                <w:rFonts w:ascii="楷体_GB2312" w:eastAsia="楷体_GB2312" w:hAnsi="楷体_GB2312" w:cs="楷体_GB2312" w:hint="eastAsia"/>
+                <w:sz w:val="24"/>
+              </w:rPr>
+              <w:t>sample</w:t>
+            </w:r>
+            <w:r>
+              <w:rPr>
+                <w:rFonts w:ascii="楷体_GB2312" w:eastAsia="楷体_GB2312" w:hAnsi="楷体_GB2312" w:cs="楷体_GB2312"/>
+                <w:sz w:val="24"/>
+              </w:rPr>
+              <w:t>s.TNY</w:t>
+            </w:r>
           </w:p>
           <w:p>
             <w:pPr>
@@ -13106,14 +14278,7 @@
                 <w:rFonts w:ascii="楷体_GB2312" w:eastAsia="楷体_GB2312" w:hAnsi="楷体_GB2312" w:cs="楷体_GB2312" w:hint="eastAsia"/>
                 <w:sz w:val="24"/>
               </w:rPr>
-              <w:t>样例2</w:t>
-            </w:r>
-            <w:r>
-              <w:rPr>
-                <w:rFonts w:ascii="楷体_GB2312" w:eastAsia="楷体_GB2312" w:hAnsi="楷体_GB2312" w:cs="楷体_GB2312"/>
-                <w:sz w:val="24"/>
-              </w:rPr>
-              <w:t>.</w:t>
+              <w:t>结果如下：</w:t>
             </w:r>
           </w:p>
           <w:p>
@@ -13126,6 +14291,47 @@
                 <w:sz w:val="24"/>
               </w:rPr>
             </w:pPr>
+            <w:r>
+              <w:rPr>
+                <w:rFonts w:ascii="楷体_GB2312" w:eastAsia="楷体_GB2312" w:hAnsi="楷体_GB2312" w:cs="楷体_GB2312"/>
+                <w:sz w:val="24"/>
+              </w:rPr>
+              <w:drawing>
+                <wp:inline distT="0" distB="0" distL="0" distR="0" wp14:anchorId="60DA011C" wp14:editId="2669809D">
+                  <wp:extent cx="5130800" cy="3769360"/>
+                  <wp:effectExtent l="0" t="0" r="0" b="2540"/>
+                  <wp:docPr id="4" name="图片 4"/>
+                  <wp:cNvGraphicFramePr>
+                    <a:graphicFrameLocks xmlns:a="http://schemas.openxmlformats.org/drawingml/2006/main" noChangeAspect="1"/>
+                  </wp:cNvGraphicFramePr>
+                  <a:graphic xmlns:a="http://schemas.openxmlformats.org/drawingml/2006/main">
+                    <a:graphicData uri="http://schemas.openxmlformats.org/drawingml/2006/picture">
+                      <pic:pic xmlns:pic="http://schemas.openxmlformats.org/drawingml/2006/picture">
+                        <pic:nvPicPr>
+                          <pic:cNvPr id="1" name=""/>
+                          <pic:cNvPicPr/>
+                        </pic:nvPicPr>
+                        <pic:blipFill>
+                          <a:blip r:embed="rId9"/>
+                          <a:stretch>
+                            <a:fillRect/>
+                          </a:stretch>
+                        </pic:blipFill>
+                        <pic:spPr>
+                          <a:xfrm>
+                            <a:off x="0" y="0"/>
+                            <a:ext cx="5130800" cy="3769360"/>
+                          </a:xfrm>
+                          <a:prstGeom prst="rect">
+                            <a:avLst/>
+                          </a:prstGeom>
+                        </pic:spPr>
+                      </pic:pic>
+                    </a:graphicData>
+                  </a:graphic>
+                </wp:inline>
+              </w:drawing>
+            </w:r>
           </w:p>
           <w:p>
             <w:pPr>
@@ -13140,6 +14346,109 @@
             <w:r>
               <w:rPr>
                 <w:rFonts w:ascii="楷体_GB2312" w:eastAsia="楷体_GB2312" w:hAnsi="楷体_GB2312" w:cs="楷体_GB2312" w:hint="eastAsia"/>
+                <w:sz w:val="24"/>
+              </w:rPr>
+              <w:t>样例2</w:t>
+            </w:r>
+            <w:r>
+              <w:rPr>
+                <w:rFonts w:ascii="楷体_GB2312" w:eastAsia="楷体_GB2312" w:hAnsi="楷体_GB2312" w:cs="楷体_GB2312"/>
+                <w:sz w:val="24"/>
+              </w:rPr>
+              <w:t>.</w:t>
+            </w:r>
+            <w:r>
+              <w:rPr>
+                <w:rFonts w:ascii="楷体_GB2312" w:eastAsia="楷体_GB2312" w:hAnsi="楷体_GB2312" w:cs="楷体_GB2312"/>
+                <w:sz w:val="24"/>
+              </w:rPr>
+              <w:t>test.TNY</w:t>
+            </w:r>
+          </w:p>
+          <w:p>
+            <w:pPr>
+              <w:pStyle w:val="a5"/>
+              <w:spacing w:line="360" w:lineRule="auto"/>
+              <w:ind w:firstLineChars="0" w:firstLine="0"/>
+              <w:rPr>
+                <w:rFonts w:ascii="楷体_GB2312" w:eastAsia="楷体_GB2312" w:hAnsi="楷体_GB2312" w:cs="楷体_GB2312"/>
+                <w:sz w:val="24"/>
+              </w:rPr>
+            </w:pPr>
+            <w:r>
+              <w:rPr>
+                <w:rFonts w:ascii="楷体_GB2312" w:eastAsia="楷体_GB2312" w:hAnsi="楷体_GB2312" w:cs="楷体_GB2312" w:hint="eastAsia"/>
+                <w:sz w:val="24"/>
+              </w:rPr>
+              <w:t>结果如下：</w:t>
+            </w:r>
+          </w:p>
+          <w:p>
+            <w:pPr>
+              <w:pStyle w:val="a5"/>
+              <w:spacing w:line="360" w:lineRule="auto"/>
+              <w:ind w:firstLineChars="0" w:firstLine="0"/>
+              <w:rPr>
+                <w:rFonts w:ascii="楷体_GB2312" w:eastAsia="楷体_GB2312" w:hAnsi="楷体_GB2312" w:cs="楷体_GB2312"/>
+                <w:sz w:val="24"/>
+              </w:rPr>
+            </w:pPr>
+            <w:r>
+              <w:rPr>
+                <w:rFonts w:ascii="楷体_GB2312" w:eastAsia="楷体_GB2312" w:hAnsi="楷体_GB2312" w:cs="楷体_GB2312"/>
+                <w:sz w:val="24"/>
+              </w:rPr>
+              <w:lastRenderedPageBreak/>
+              <w:drawing>
+                <wp:inline distT="0" distB="0" distL="0" distR="0" wp14:anchorId="7832566C" wp14:editId="3E2A7096">
+                  <wp:extent cx="5130800" cy="3701415"/>
+                  <wp:effectExtent l="0" t="0" r="0" b="0"/>
+                  <wp:docPr id="5" name="图片 5"/>
+                  <wp:cNvGraphicFramePr>
+                    <a:graphicFrameLocks xmlns:a="http://schemas.openxmlformats.org/drawingml/2006/main" noChangeAspect="1"/>
+                  </wp:cNvGraphicFramePr>
+                  <a:graphic xmlns:a="http://schemas.openxmlformats.org/drawingml/2006/main">
+                    <a:graphicData uri="http://schemas.openxmlformats.org/drawingml/2006/picture">
+                      <pic:pic xmlns:pic="http://schemas.openxmlformats.org/drawingml/2006/picture">
+                        <pic:nvPicPr>
+                          <pic:cNvPr id="1" name=""/>
+                          <pic:cNvPicPr/>
+                        </pic:nvPicPr>
+                        <pic:blipFill>
+                          <a:blip r:embed="rId10"/>
+                          <a:stretch>
+                            <a:fillRect/>
+                          </a:stretch>
+                        </pic:blipFill>
+                        <pic:spPr>
+                          <a:xfrm>
+                            <a:off x="0" y="0"/>
+                            <a:ext cx="5130800" cy="3701415"/>
+                          </a:xfrm>
+                          <a:prstGeom prst="rect">
+                            <a:avLst/>
+                          </a:prstGeom>
+                        </pic:spPr>
+                      </pic:pic>
+                    </a:graphicData>
+                  </a:graphic>
+                </wp:inline>
+              </w:drawing>
+            </w:r>
+          </w:p>
+          <w:p>
+            <w:pPr>
+              <w:pStyle w:val="a5"/>
+              <w:spacing w:line="360" w:lineRule="auto"/>
+              <w:ind w:firstLineChars="0" w:firstLine="0"/>
+              <w:rPr>
+                <w:rFonts w:ascii="楷体_GB2312" w:eastAsia="楷体_GB2312" w:hAnsi="楷体_GB2312" w:cs="楷体_GB2312"/>
+                <w:sz w:val="24"/>
+              </w:rPr>
+            </w:pPr>
+            <w:r>
+              <w:rPr>
+                <w:rFonts w:ascii="楷体_GB2312" w:eastAsia="楷体_GB2312" w:hAnsi="楷体_GB2312" w:cs="楷体_GB2312" w:hint="eastAsia"/>
                 <w:b/>
                 <w:bCs/>
                 <w:sz w:val="32"/>
@@ -13183,35 +14492,21 @@
                 <w:rFonts w:ascii="仿宋_GB2312" w:eastAsia="仿宋_GB2312" w:hAnsi="仿宋_GB2312" w:cs="仿宋_GB2312" w:hint="eastAsia"/>
                 <w:sz w:val="24"/>
               </w:rPr>
-              <w:t>语言编译器的实现，并了解了如何自己</w:t>
+              <w:t>语言编译器的实现，并了解了如何自己扩充T</w:t>
+            </w:r>
+            <w:r>
+              <w:rPr>
+                <w:rFonts w:ascii="仿宋_GB2312" w:eastAsia="仿宋_GB2312" w:hAnsi="仿宋_GB2312" w:cs="仿宋_GB2312"/>
+                <w:sz w:val="24"/>
+              </w:rPr>
+              <w:t>INY</w:t>
             </w:r>
             <w:r>
               <w:rPr>
                 <w:rFonts w:ascii="仿宋_GB2312" w:eastAsia="仿宋_GB2312" w:hAnsi="仿宋_GB2312" w:cs="仿宋_GB2312" w:hint="eastAsia"/>
                 <w:sz w:val="24"/>
               </w:rPr>
-              <w:t>扩充T</w:t>
-            </w:r>
-            <w:r>
-              <w:rPr>
-                <w:rFonts w:ascii="仿宋_GB2312" w:eastAsia="仿宋_GB2312" w:hAnsi="仿宋_GB2312" w:cs="仿宋_GB2312"/>
-                <w:sz w:val="24"/>
-              </w:rPr>
-              <w:t>INY</w:t>
-            </w:r>
-            <w:r>
-              <w:rPr>
-                <w:rFonts w:ascii="仿宋_GB2312" w:eastAsia="仿宋_GB2312" w:hAnsi="仿宋_GB2312" w:cs="仿宋_GB2312" w:hint="eastAsia"/>
-                <w:sz w:val="24"/>
-              </w:rPr>
-              <w:t>语言的文法</w:t>
-            </w:r>
-            <w:r>
-              <w:rPr>
-                <w:rFonts w:ascii="仿宋_GB2312" w:eastAsia="仿宋_GB2312" w:hAnsi="仿宋_GB2312" w:cs="仿宋_GB2312" w:hint="eastAsia"/>
-                <w:sz w:val="24"/>
-              </w:rPr>
-              <w:t>规则，用理论设计来实现更简洁的语言</w:t>
+              <w:t>语言的文法规则，用理论设计来实现更简洁的语言</w:t>
             </w:r>
             <w:r>
               <w:rPr>
@@ -13242,7 +14537,37 @@
                 <w:rFonts w:ascii="仿宋_GB2312" w:eastAsia="仿宋_GB2312" w:hAnsi="仿宋_GB2312" w:cs="仿宋_GB2312" w:hint="eastAsia"/>
                 <w:sz w:val="24"/>
               </w:rPr>
-              <w:t>由于时间紧迫，正则表达式和减法赋值需要调整较多程序架构，故暂未未完成。</w:t>
+              <w:t>由于时间紧迫，正则表达式和减法赋值需要调整较多程序架构，故暂未</w:t>
+            </w:r>
+            <w:proofErr w:type="gramStart"/>
+            <w:r>
+              <w:rPr>
+                <w:rFonts w:ascii="仿宋_GB2312" w:eastAsia="仿宋_GB2312" w:hAnsi="仿宋_GB2312" w:cs="仿宋_GB2312" w:hint="eastAsia"/>
+                <w:sz w:val="24"/>
+              </w:rPr>
+              <w:t>未</w:t>
+            </w:r>
+            <w:proofErr w:type="gramEnd"/>
+            <w:r>
+              <w:rPr>
+                <w:rFonts w:ascii="仿宋_GB2312" w:eastAsia="仿宋_GB2312" w:hAnsi="仿宋_GB2312" w:cs="仿宋_GB2312" w:hint="eastAsia"/>
+                <w:sz w:val="24"/>
+              </w:rPr>
+              <w:t>完善，</w:t>
+            </w:r>
+            <w:r>
+              <w:rPr>
+                <w:rFonts w:ascii="仿宋_GB2312" w:eastAsia="仿宋_GB2312" w:hAnsi="仿宋_GB2312" w:cs="仿宋_GB2312"/>
+                <w:sz w:val="24"/>
+              </w:rPr>
+              <w:t>F</w:t>
+            </w:r>
+            <w:r>
+              <w:rPr>
+                <w:rFonts w:ascii="仿宋_GB2312" w:eastAsia="仿宋_GB2312" w:hAnsi="仿宋_GB2312" w:cs="仿宋_GB2312" w:hint="eastAsia"/>
+                <w:sz w:val="24"/>
+              </w:rPr>
+              <w:t>or循环发现了Bug。</w:t>
             </w:r>
           </w:p>
         </w:tc>
@@ -13367,8 +14692,17 @@
                 <w:rFonts w:hint="eastAsia"/>
                 <w:szCs w:val="21"/>
               </w:rPr>
-              <w:t>Kenneth C.Louden</w:t>
-            </w:r>
+              <w:t xml:space="preserve">Kenneth </w:t>
+            </w:r>
+            <w:proofErr w:type="spellStart"/>
+            <w:r>
+              <w:rPr>
+                <w:rFonts w:hint="eastAsia"/>
+                <w:szCs w:val="21"/>
+              </w:rPr>
+              <w:t>C.Louden</w:t>
+            </w:r>
+            <w:proofErr w:type="spellEnd"/>
             <w:r>
               <w:rPr>
                 <w:rFonts w:hint="eastAsia"/>
